--- a/demand/杨纤纤流程.docx
+++ b/demand/杨纤纤流程.docx
@@ -1081,34 +1081,117 @@
     <w:p>
       <w:pPr>
         <w:numPr>
-          <w:numId w:val="0"/>
-        </w:numPr>
-        <w:ind w:left="840" w:leftChars="0"/>
+          <w:ilvl w:val="0"/>
+          <w:numId w:val="0"/>
+        </w:numPr>
+        <w:ind w:left="420" w:leftChars="0" w:firstLine="420" w:firstLineChars="0"/>
+        <w:rPr>
+          <w:rFonts w:hint="eastAsia" w:ascii="Segoe UI Emoji" w:hAnsi="Segoe UI Emoji" w:eastAsia="Segoe UI Emoji" w:cs="Segoe UI Emoji"/>
+          <w:i w:val="0"/>
+          <w:caps w:val="0"/>
+          <w:color w:val="0000FF"/>
+          <w:spacing w:val="0"/>
+          <w:sz w:val="24"/>
+          <w:szCs w:val="24"/>
+          <w:highlight w:val="yellow"/>
+          <w:shd w:val="clear" w:fill="FFFFFF"/>
+          <w:lang w:val="en-US" w:eastAsia="zh-CN"/>
+          <w14:textFill>
+            <w14:gradFill>
+              <w14:gsLst>
+                <w14:gs w14:pos="0">
+                  <w14:srgbClr w14:val="012D86"/>
+                </w14:gs>
+                <w14:gs w14:pos="100000">
+                  <w14:srgbClr w14:val="0E2557"/>
+                </w14:gs>
+              </w14:gsLst>
+              <w14:lin w14:scaled="0"/>
+            </w14:gradFill>
+          </w14:textFill>
+        </w:rPr>
+      </w:pPr>
+      <w:r>
+        <w:rPr>
+          <w:rFonts w:hint="eastAsia" w:ascii="Segoe UI Emoji" w:hAnsi="Segoe UI Emoji" w:eastAsia="Segoe UI Emoji" w:cs="Segoe UI Emoji"/>
+          <w:i w:val="0"/>
+          <w:caps w:val="0"/>
+          <w:color w:val="0000FF"/>
+          <w:spacing w:val="0"/>
+          <w:sz w:val="24"/>
+          <w:szCs w:val="24"/>
+          <w:shd w:val="clear" w:fill="FFFFFF"/>
+          <w:lang w:val="en-US" w:eastAsia="zh-CN"/>
+        </w:rPr>
+        <w:t>代表成功订单的主要信息：数量、价格、型号</w:t>
+      </w:r>
+    </w:p>
+    <w:p>
+      <w:pPr>
+        <w:numPr>
+          <w:ilvl w:val="0"/>
+          <w:numId w:val="0"/>
+        </w:numPr>
+        <w:ind w:left="420" w:leftChars="0" w:firstLine="420" w:firstLineChars="0"/>
         <w:rPr>
           <w:rFonts w:hint="default" w:ascii="Segoe UI Emoji" w:hAnsi="Segoe UI Emoji" w:eastAsia="Segoe UI Emoji" w:cs="Segoe UI Emoji"/>
           <w:i w:val="0"/>
           <w:caps w:val="0"/>
-          <w:color w:val="0000FF"/>
-          <w:spacing w:val="0"/>
-          <w:sz w:val="24"/>
-          <w:szCs w:val="24"/>
-          <w:shd w:val="clear" w:fill="FFFFFF"/>
-          <w:lang w:val="en-US" w:eastAsia="zh-CN"/>
-        </w:rPr>
-      </w:pPr>
-      <w:r>
-        <w:rPr>
-          <w:rFonts w:hint="eastAsia" w:ascii="Segoe UI Emoji" w:hAnsi="Segoe UI Emoji" w:eastAsia="Segoe UI Emoji" w:cs="Segoe UI Emoji"/>
-          <w:i w:val="0"/>
-          <w:caps w:val="0"/>
-          <w:color w:val="0000FF"/>
-          <w:spacing w:val="0"/>
-          <w:sz w:val="24"/>
-          <w:szCs w:val="24"/>
-          <w:shd w:val="clear" w:fill="FFFFFF"/>
-          <w:lang w:val="en-US" w:eastAsia="zh-CN"/>
-        </w:rPr>
-        <w:t>代表成功订单的主要信息：数量、价格、型号</w:t>
+          <w:color w:val="0070C0"/>
+          <w:spacing w:val="0"/>
+          <w:sz w:val="24"/>
+          <w:szCs w:val="24"/>
+          <w:shd w:val="clear" w:fill="FFFFFF"/>
+          <w:lang w:val="en-US" w:eastAsia="zh-CN"/>
+        </w:rPr>
+      </w:pPr>
+      <w:r>
+        <w:rPr>
+          <w:rFonts w:hint="eastAsia" w:ascii="Segoe UI Emoji" w:hAnsi="Segoe UI Emoji" w:eastAsia="Segoe UI Emoji" w:cs="Segoe UI Emoji"/>
+          <w:i w:val="0"/>
+          <w:caps w:val="0"/>
+          <w:color w:val="2C4F8A"/>
+          <w:spacing w:val="0"/>
+          <w:sz w:val="24"/>
+          <w:szCs w:val="24"/>
+          <w:shd w:val="clear" w:fill="FFFFFF"/>
+          <w:lang w:val="en-US" w:eastAsia="zh-CN"/>
+        </w:rPr>
+        <w:t>不考虑仓库库存的情况下，订单明细=发货明细</w:t>
+      </w:r>
+    </w:p>
+    <w:p>
+      <w:pPr>
+        <w:numPr>
+          <w:ilvl w:val="0"/>
+          <w:numId w:val="0"/>
+        </w:numPr>
+        <w:ind w:left="420" w:leftChars="0" w:firstLine="420" w:firstLineChars="0"/>
+        <w:rPr>
+          <w:rFonts w:hint="default" w:ascii="Segoe UI Emoji" w:hAnsi="Segoe UI Emoji" w:eastAsia="Segoe UI Emoji" w:cs="Segoe UI Emoji"/>
+          <w:i w:val="0"/>
+          <w:caps w:val="0"/>
+          <w:color w:val="FFC000"/>
+          <w:spacing w:val="0"/>
+          <w:sz w:val="24"/>
+          <w:szCs w:val="24"/>
+          <w:shd w:val="clear" w:fill="FFFFFF"/>
+          <w:lang w:val="en-US" w:eastAsia="zh-CN"/>
+        </w:rPr>
+      </w:pPr>
+      <w:r>
+        <w:rPr>
+          <w:rFonts w:hint="eastAsia" w:ascii="Segoe UI Emoji" w:hAnsi="Segoe UI Emoji" w:eastAsia="Segoe UI Emoji" w:cs="Segoe UI Emoji"/>
+          <w:i w:val="0"/>
+          <w:caps w:val="0"/>
+          <w:color w:val="FFC000"/>
+          <w:spacing w:val="0"/>
+          <w:sz w:val="24"/>
+          <w:szCs w:val="24"/>
+          <w:shd w:val="clear" w:fill="FFFFFF"/>
+          <w:lang w:val="en-US" w:eastAsia="zh-CN"/>
+        </w:rPr>
+        <w:t>价格这里是从售前谈好的价格来计算的</w:t>
       </w:r>
     </w:p>
     <w:p>
@@ -1163,40 +1246,40 @@
         </w:numPr>
         <w:ind w:left="840" w:leftChars="0" w:firstLine="420" w:firstLineChars="0"/>
         <w:rPr>
-          <w:rFonts w:hint="eastAsia" w:ascii="Segoe UI Emoji" w:hAnsi="Segoe UI Emoji" w:eastAsia="Segoe UI Emoji" w:cs="Segoe UI Emoji"/>
-          <w:i w:val="0"/>
-          <w:caps w:val="0"/>
-          <w:color w:val="000000" w:themeColor="text1"/>
-          <w:spacing w:val="0"/>
-          <w:sz w:val="24"/>
-          <w:szCs w:val="24"/>
-          <w:shd w:val="clear" w:fill="FFFFFF"/>
-          <w:lang w:val="en-US" w:eastAsia="zh-CN"/>
-          <w14:textFill>
-            <w14:solidFill>
-              <w14:schemeClr w14:val="tx1"/>
-            </w14:solidFill>
-          </w14:textFill>
-        </w:rPr>
-      </w:pPr>
-      <w:r>
-        <w:rPr>
-          <w:rFonts w:hint="eastAsia" w:ascii="Segoe UI Emoji" w:hAnsi="Segoe UI Emoji" w:eastAsia="Segoe UI Emoji" w:cs="Segoe UI Emoji"/>
-          <w:i w:val="0"/>
-          <w:caps w:val="0"/>
-          <w:color w:val="000000" w:themeColor="text1"/>
-          <w:spacing w:val="0"/>
-          <w:sz w:val="24"/>
-          <w:szCs w:val="24"/>
-          <w:shd w:val="clear" w:fill="FFFFFF"/>
-          <w:lang w:val="en-US" w:eastAsia="zh-CN"/>
-          <w14:textFill>
-            <w14:solidFill>
-              <w14:schemeClr w14:val="tx1"/>
-            </w14:solidFill>
-          </w14:textFill>
-        </w:rPr>
-        <w:t>直接新增记录（针对直接下单的客户）</w:t>
+          <w:rFonts w:hint="default" w:ascii="Segoe UI Emoji" w:hAnsi="Segoe UI Emoji" w:eastAsia="Segoe UI Emoji" w:cs="Segoe UI Emoji"/>
+          <w:i w:val="0"/>
+          <w:caps w:val="0"/>
+          <w:color w:val="000000" w:themeColor="text1"/>
+          <w:spacing w:val="0"/>
+          <w:sz w:val="24"/>
+          <w:szCs w:val="24"/>
+          <w:shd w:val="clear" w:fill="FFFFFF"/>
+          <w:lang w:val="en-US" w:eastAsia="zh-CN"/>
+          <w14:textFill>
+            <w14:solidFill>
+              <w14:schemeClr w14:val="tx1"/>
+            </w14:solidFill>
+          </w14:textFill>
+        </w:rPr>
+      </w:pPr>
+      <w:r>
+        <w:rPr>
+          <w:rFonts w:hint="eastAsia" w:ascii="Segoe UI Emoji" w:hAnsi="Segoe UI Emoji" w:eastAsia="Segoe UI Emoji" w:cs="Segoe UI Emoji"/>
+          <w:i w:val="0"/>
+          <w:caps w:val="0"/>
+          <w:color w:val="000000" w:themeColor="text1"/>
+          <w:spacing w:val="0"/>
+          <w:sz w:val="24"/>
+          <w:szCs w:val="24"/>
+          <w:shd w:val="clear" w:fill="FFFFFF"/>
+          <w:lang w:val="en-US" w:eastAsia="zh-CN"/>
+          <w14:textFill>
+            <w14:solidFill>
+              <w14:schemeClr w14:val="tx1"/>
+            </w14:solidFill>
+          </w14:textFill>
+        </w:rPr>
+        <w:t>针对直接下单的客户直接新增记录</w:t>
       </w:r>
     </w:p>
     <w:p>
@@ -1244,6 +1327,7 @@
     <w:p>
       <w:pPr>
         <w:numPr>
+          <w:ilvl w:val="0"/>
           <w:numId w:val="0"/>
         </w:numPr>
         <w:ind w:left="840" w:leftChars="0"/>
@@ -1281,22 +1365,95 @@
           <w:ilvl w:val="0"/>
           <w:numId w:val="0"/>
         </w:numPr>
-        <w:ind w:left="840" w:leftChars="0"/>
+        <w:ind w:firstLine="420" w:firstLineChars="0"/>
+        <w:rPr>
+          <w:rFonts w:hint="eastAsia" w:ascii="Segoe UI Emoji" w:hAnsi="Segoe UI Emoji" w:eastAsia="Segoe UI Emoji" w:cs="Segoe UI Emoji"/>
+          <w:i w:val="0"/>
+          <w:caps w:val="0"/>
+          <w:color w:val="000000" w:themeColor="text1"/>
+          <w:spacing w:val="0"/>
+          <w:sz w:val="24"/>
+          <w:szCs w:val="24"/>
+          <w:shd w:val="clear" w:fill="FFFFFF"/>
+          <w:lang w:val="en-US" w:eastAsia="zh-CN"/>
+          <w14:textFill>
+            <w14:solidFill>
+              <w14:schemeClr w14:val="tx1"/>
+            </w14:solidFill>
+          </w14:textFill>
+        </w:rPr>
+      </w:pPr>
+      <w:r>
         <w:rPr>
           <w:rFonts w:hint="eastAsia" w:eastAsia="宋体"/>
           <w:sz w:val="24"/>
           <w:szCs w:val="24"/>
           <w:lang w:val="en-US" w:eastAsia="zh-CN"/>
         </w:rPr>
-      </w:pPr>
-      <w:r>
-        <w:rPr>
-          <w:rFonts w:hint="eastAsia" w:eastAsia="宋体"/>
-          <w:sz w:val="24"/>
-          <w:szCs w:val="24"/>
-          <w:lang w:val="en-US" w:eastAsia="zh-CN"/>
-        </w:rPr>
-        <w:t>可能出现实际库存不足交付客户需要库存，可多条明细</w:t>
+        <w:t xml:space="preserve">实际库存不足交付客户需要库存下 </w:t>
+      </w:r>
+      <w:r>
+        <w:rPr>
+          <w:rFonts w:hint="eastAsia" w:ascii="Segoe UI Emoji" w:hAnsi="Segoe UI Emoji" w:eastAsia="Segoe UI Emoji" w:cs="Segoe UI Emoji"/>
+          <w:i w:val="0"/>
+          <w:caps w:val="0"/>
+          <w:color w:val="000000" w:themeColor="text1"/>
+          <w:spacing w:val="0"/>
+          <w:sz w:val="24"/>
+          <w:szCs w:val="24"/>
+          <w:shd w:val="clear" w:fill="FFFFFF"/>
+          <w:lang w:val="en-US" w:eastAsia="zh-CN"/>
+          <w14:textFill>
+            <w14:solidFill>
+              <w14:schemeClr w14:val="tx1"/>
+            </w14:solidFill>
+          </w14:textFill>
+        </w:rPr>
+        <w:t>可能出现一条订单明细中有多条发货明细</w:t>
+      </w:r>
+    </w:p>
+    <w:p>
+      <w:pPr>
+        <w:numPr>
+          <w:ilvl w:val="0"/>
+          <w:numId w:val="0"/>
+        </w:numPr>
+        <w:ind w:left="420" w:leftChars="0" w:firstLine="420" w:firstLineChars="0"/>
+        <w:rPr>
+          <w:rFonts w:hint="default" w:ascii="Segoe UI Emoji" w:hAnsi="Segoe UI Emoji" w:eastAsia="Segoe UI Emoji" w:cs="Segoe UI Emoji"/>
+          <w:i w:val="0"/>
+          <w:caps w:val="0"/>
+          <w:color w:val="000000" w:themeColor="text1"/>
+          <w:spacing w:val="0"/>
+          <w:sz w:val="24"/>
+          <w:szCs w:val="24"/>
+          <w:shd w:val="clear" w:fill="FFFFFF"/>
+          <w:lang w:val="en-US" w:eastAsia="zh-CN"/>
+          <w14:textFill>
+            <w14:solidFill>
+              <w14:schemeClr w14:val="tx1"/>
+            </w14:solidFill>
+          </w14:textFill>
+        </w:rPr>
+      </w:pPr>
+      <w:r>
+        <w:rPr>
+          <w:rFonts w:hint="eastAsia"/>
+          <w:color w:val="2C4F8A"/>
+          <w:sz w:val="24"/>
+          <w:szCs w:val="24"/>
+          <w:lang w:val="en-US" w:eastAsia="zh-CN"/>
+        </w:rPr>
+        <w:t>连接订单明细..</w:t>
+      </w:r>
+      <w:r>
+        <w:rPr>
+          <w:rFonts w:hint="eastAsia"/>
+          <w:sz w:val="24"/>
+          <w:szCs w:val="24"/>
+          <w:lang w:val="en-US" w:eastAsia="zh-CN"/>
+        </w:rPr>
+        <w:t>.</w:t>
       </w:r>
     </w:p>
     <w:p>
@@ -1307,36 +1464,100 @@
         </w:numPr>
         <w:ind w:left="840" w:leftChars="0" w:firstLine="420" w:firstLineChars="0"/>
         <w:rPr>
-          <w:rFonts w:hint="eastAsia" w:eastAsia="宋体"/>
-          <w:sz w:val="24"/>
-          <w:szCs w:val="24"/>
-          <w:lang w:val="en-US" w:eastAsia="zh-CN"/>
-        </w:rPr>
-      </w:pPr>
-      <w:r>
-        <w:rPr>
-          <w:rFonts w:hint="eastAsia" w:eastAsia="宋体"/>
-          <w:sz w:val="24"/>
-          <w:szCs w:val="24"/>
-          <w:lang w:val="en-US" w:eastAsia="zh-CN"/>
-        </w:rPr>
-        <w:t>明细表新增记录（详细）</w:t>
-      </w:r>
-    </w:p>
-    <w:p>
-      <w:pPr>
-        <w:numPr>
-          <w:ilvl w:val="0"/>
+          <w:rFonts w:hint="default" w:eastAsia="宋体"/>
+          <w:sz w:val="24"/>
+          <w:szCs w:val="24"/>
+          <w:lang w:val="en-US" w:eastAsia="zh-CN"/>
+        </w:rPr>
+      </w:pPr>
+    </w:p>
+    <w:p>
+      <w:pPr>
+        <w:numPr>
+          <w:ilvl w:val="0"/>
+          <w:numId w:val="4"/>
+        </w:numPr>
+        <w:ind w:left="420" w:leftChars="0" w:firstLine="420" w:firstLineChars="0"/>
+        <w:rPr>
+          <w:rFonts w:hint="default" w:ascii="Segoe UI Emoji" w:hAnsi="Segoe UI Emoji" w:eastAsia="Segoe UI Emoji" w:cs="Segoe UI Emoji"/>
+          <w:i w:val="0"/>
+          <w:caps w:val="0"/>
+          <w:color w:val="2C4F8A"/>
+          <w:spacing w:val="0"/>
+          <w:sz w:val="24"/>
+          <w:szCs w:val="24"/>
+          <w:shd w:val="clear" w:fill="FFFFFF"/>
+          <w:lang w:val="en-US" w:eastAsia="zh-CN"/>
+        </w:rPr>
+      </w:pPr>
+      <w:r>
+        <w:rPr>
+          <w:rFonts w:hint="eastAsia"/>
+          <w:sz w:val="24"/>
+          <w:szCs w:val="24"/>
+        </w:rPr>
+        <w:t>发货单</w:t>
+      </w:r>
+      <w:r>
+        <w:rPr>
+          <w:rFonts w:hint="eastAsia"/>
+          <w:sz w:val="24"/>
+          <w:szCs w:val="24"/>
+          <w:lang w:eastAsia="zh-CN"/>
+        </w:rPr>
+        <w:t>（</w:t>
+      </w:r>
+      <w:r>
+        <w:rPr>
+          <w:rFonts w:hint="eastAsia"/>
+          <w:sz w:val="24"/>
+          <w:szCs w:val="24"/>
+          <w:lang w:val="en-US" w:eastAsia="zh-CN"/>
+        </w:rPr>
+        <w:t>给仓库看的</w:t>
+      </w:r>
+      <w:r>
+        <w:rPr>
+          <w:rFonts w:hint="eastAsia"/>
+          <w:sz w:val="24"/>
+          <w:szCs w:val="24"/>
+          <w:lang w:eastAsia="zh-CN"/>
+        </w:rPr>
+        <w:t>）</w:t>
+      </w:r>
+    </w:p>
+    <w:p>
+      <w:pPr>
+        <w:numPr>
           <w:numId w:val="0"/>
         </w:numPr>
         <w:ind w:left="840" w:leftChars="0" w:firstLine="420" w:firstLineChars="0"/>
         <w:rPr>
-          <w:rFonts w:hint="eastAsia" w:eastAsia="宋体"/>
-          <w:sz w:val="24"/>
-          <w:szCs w:val="24"/>
-          <w:lang w:val="en-US" w:eastAsia="zh-CN"/>
-        </w:rPr>
-      </w:pPr>
+          <w:rFonts w:hint="default" w:ascii="Segoe UI Emoji" w:hAnsi="Segoe UI Emoji" w:eastAsia="Segoe UI Emoji" w:cs="Segoe UI Emoji"/>
+          <w:i w:val="0"/>
+          <w:caps w:val="0"/>
+          <w:color w:val="2C4F8A"/>
+          <w:spacing w:val="0"/>
+          <w:sz w:val="24"/>
+          <w:szCs w:val="24"/>
+          <w:shd w:val="clear" w:fill="FFFFFF"/>
+          <w:lang w:val="en-US" w:eastAsia="zh-CN"/>
+        </w:rPr>
+      </w:pPr>
+      <w:r>
+        <w:rPr>
+          <w:rFonts w:hint="eastAsia" w:ascii="Segoe UI Emoji" w:hAnsi="Segoe UI Emoji" w:eastAsia="Segoe UI Emoji" w:cs="Segoe UI Emoji"/>
+          <w:i w:val="0"/>
+          <w:caps w:val="0"/>
+          <w:color w:val="2C4F8A"/>
+          <w:spacing w:val="0"/>
+          <w:sz w:val="24"/>
+          <w:szCs w:val="24"/>
+          <w:shd w:val="clear" w:fill="FFFFFF"/>
+          <w:lang w:val="en-US" w:eastAsia="zh-CN"/>
+        </w:rPr>
+        <w:t xml:space="preserve">发货单包括多个发货明细 </w:t>
+      </w:r>
     </w:p>
     <w:p>
       <w:pPr>
@@ -1363,87 +1584,22 @@
       </w:pPr>
       <w:r>
         <w:rPr>
-          <w:rFonts w:hint="eastAsia"/>
-          <w:sz w:val="24"/>
-          <w:szCs w:val="24"/>
-          <w:lang w:val="en-US" w:eastAsia="zh-CN"/>
-        </w:rPr>
-        <w:t>链接订单明细，</w:t>
-      </w:r>
-    </w:p>
-    <w:p>
-      <w:pPr>
-        <w:numPr>
-          <w:ilvl w:val="0"/>
-          <w:numId w:val="0"/>
-        </w:numPr>
-        <w:ind w:left="840" w:leftChars="0" w:firstLine="420" w:firstLineChars="0"/>
-        <w:rPr>
-          <w:rFonts w:hint="default" w:eastAsia="宋体"/>
-          <w:sz w:val="24"/>
-          <w:szCs w:val="24"/>
-          <w:lang w:val="en-US" w:eastAsia="zh-CN"/>
-        </w:rPr>
-      </w:pPr>
-    </w:p>
-    <w:p>
-      <w:pPr>
-        <w:numPr>
-          <w:ilvl w:val="0"/>
-          <w:numId w:val="4"/>
-        </w:numPr>
-        <w:ind w:left="420" w:leftChars="0" w:firstLine="420" w:firstLineChars="0"/>
-        <w:rPr>
-          <w:rFonts w:hint="default" w:ascii="Segoe UI Emoji" w:hAnsi="Segoe UI Emoji" w:eastAsia="Segoe UI Emoji" w:cs="Segoe UI Emoji"/>
-          <w:i w:val="0"/>
-          <w:caps w:val="0"/>
-          <w:color w:val="000000" w:themeColor="text1"/>
-          <w:spacing w:val="0"/>
-          <w:sz w:val="24"/>
-          <w:szCs w:val="24"/>
-          <w:shd w:val="clear" w:fill="FFFFFF"/>
-          <w:lang w:val="en-US" w:eastAsia="zh-CN"/>
-          <w14:textFill>
-            <w14:solidFill>
-              <w14:schemeClr w14:val="tx1"/>
-            </w14:solidFill>
-          </w14:textFill>
-        </w:rPr>
-      </w:pPr>
-      <w:r>
-        <w:rPr>
-          <w:rFonts w:hint="eastAsia"/>
-          <w:sz w:val="24"/>
-          <w:szCs w:val="24"/>
-        </w:rPr>
-        <w:t>发货单</w:t>
-      </w:r>
-      <w:r>
-        <w:rPr>
-          <w:rFonts w:hint="eastAsia"/>
-          <w:sz w:val="24"/>
-          <w:szCs w:val="24"/>
-          <w:lang w:eastAsia="zh-CN"/>
-        </w:rPr>
-        <w:t>（</w:t>
-      </w:r>
-      <w:r>
-        <w:rPr>
-          <w:rFonts w:hint="eastAsia"/>
-          <w:sz w:val="24"/>
-          <w:szCs w:val="24"/>
-          <w:lang w:val="en-US" w:eastAsia="zh-CN"/>
-        </w:rPr>
-        <w:t>给仓库看的</w:t>
-      </w:r>
-      <w:r>
-        <w:rPr>
-          <w:rFonts w:hint="eastAsia"/>
-          <w:sz w:val="24"/>
-          <w:szCs w:val="24"/>
-          <w:lang w:eastAsia="zh-CN"/>
-        </w:rPr>
-        <w:t>）</w:t>
+          <w:rFonts w:hint="eastAsia" w:ascii="Segoe UI Emoji" w:hAnsi="Segoe UI Emoji" w:eastAsia="Segoe UI Emoji" w:cs="Segoe UI Emoji"/>
+          <w:i w:val="0"/>
+          <w:caps w:val="0"/>
+          <w:color w:val="000000" w:themeColor="text1"/>
+          <w:spacing w:val="0"/>
+          <w:sz w:val="24"/>
+          <w:szCs w:val="24"/>
+          <w:shd w:val="clear" w:fill="FFFFFF"/>
+          <w:lang w:val="en-US" w:eastAsia="zh-CN"/>
+          <w14:textFill>
+            <w14:solidFill>
+              <w14:schemeClr w14:val="tx1"/>
+            </w14:solidFill>
+          </w14:textFill>
+        </w:rPr>
+        <w:t>不一定要注明价格，必须要注明型号、尺寸、颜色、数量</w:t>
       </w:r>
     </w:p>
     <w:p>
@@ -1501,177 +1657,10 @@
     <w:p>
       <w:pPr>
         <w:numPr>
-          <w:ilvl w:val="0"/>
-          <w:numId w:val="0"/>
-        </w:numPr>
-        <w:ind w:left="840" w:leftChars="0" w:firstLine="420" w:firstLineChars="0"/>
-        <w:rPr>
-          <w:rFonts w:hint="eastAsia" w:ascii="Segoe UI Emoji" w:hAnsi="Segoe UI Emoji" w:eastAsia="Segoe UI Emoji" w:cs="Segoe UI Emoji"/>
-          <w:i w:val="0"/>
-          <w:caps w:val="0"/>
-          <w:color w:val="000000" w:themeColor="text1"/>
-          <w:spacing w:val="0"/>
-          <w:sz w:val="24"/>
-          <w:szCs w:val="24"/>
-          <w:shd w:val="clear" w:fill="FFFFFF"/>
-          <w:lang w:val="en-US" w:eastAsia="zh-CN"/>
-          <w14:textFill>
-            <w14:solidFill>
-              <w14:schemeClr w14:val="tx1"/>
-            </w14:solidFill>
-          </w14:textFill>
-        </w:rPr>
-      </w:pPr>
-      <w:r>
-        <w:rPr>
-          <w:rFonts w:hint="eastAsia" w:ascii="Segoe UI Emoji" w:hAnsi="Segoe UI Emoji" w:eastAsia="Segoe UI Emoji" w:cs="Segoe UI Emoji"/>
-          <w:i w:val="0"/>
-          <w:caps w:val="0"/>
-          <w:color w:val="000000" w:themeColor="text1"/>
-          <w:spacing w:val="0"/>
-          <w:sz w:val="24"/>
-          <w:szCs w:val="24"/>
-          <w:shd w:val="clear" w:fill="FFFFFF"/>
-          <w:lang w:val="en-US" w:eastAsia="zh-CN"/>
-          <w14:textFill>
-            <w14:solidFill>
-              <w14:schemeClr w14:val="tx1"/>
-            </w14:solidFill>
-          </w14:textFill>
-        </w:rPr>
-        <w:t xml:space="preserve">判断库存，如不足暂时无法购买 </w:t>
-      </w:r>
-    </w:p>
-    <w:p>
-      <w:pPr>
-        <w:numPr>
-          <w:ilvl w:val="0"/>
-          <w:numId w:val="0"/>
-        </w:numPr>
-        <w:ind w:left="1260" w:leftChars="0" w:firstLine="420" w:firstLineChars="0"/>
-        <w:rPr>
-          <w:rFonts w:hint="eastAsia" w:ascii="Segoe UI Emoji" w:hAnsi="Segoe UI Emoji" w:eastAsia="Segoe UI Emoji" w:cs="Segoe UI Emoji"/>
-          <w:i w:val="0"/>
-          <w:caps w:val="0"/>
-          <w:color w:val="000000" w:themeColor="text1"/>
-          <w:spacing w:val="0"/>
-          <w:sz w:val="24"/>
-          <w:szCs w:val="24"/>
-          <w:shd w:val="clear" w:fill="FFFFFF"/>
-          <w:lang w:val="en-US" w:eastAsia="zh-CN"/>
-          <w14:textFill>
-            <w14:solidFill>
-              <w14:schemeClr w14:val="tx1"/>
-            </w14:solidFill>
-          </w14:textFill>
-        </w:rPr>
-      </w:pPr>
-      <w:r>
-        <w:rPr>
-          <w:rFonts w:hint="eastAsia" w:ascii="Segoe UI Emoji" w:hAnsi="Segoe UI Emoji" w:eastAsia="Segoe UI Emoji" w:cs="Segoe UI Emoji"/>
-          <w:i w:val="0"/>
-          <w:caps w:val="0"/>
-          <w:color w:val="000000" w:themeColor="text1"/>
-          <w:spacing w:val="0"/>
-          <w:sz w:val="24"/>
-          <w:szCs w:val="24"/>
-          <w:shd w:val="clear" w:fill="FFFFFF"/>
-          <w:lang w:val="en-US" w:eastAsia="zh-CN"/>
-          <w14:textFill>
-            <w14:solidFill>
-              <w14:schemeClr w14:val="tx1"/>
-            </w14:solidFill>
-          </w14:textFill>
-        </w:rPr>
-        <w:t>库存：</w:t>
-      </w:r>
-    </w:p>
-    <w:p>
-      <w:pPr>
-        <w:numPr>
-          <w:ilvl w:val="0"/>
-          <w:numId w:val="0"/>
-        </w:numPr>
-        <w:ind w:left="1680" w:leftChars="0" w:firstLine="420" w:firstLineChars="0"/>
-        <w:rPr>
-          <w:rFonts w:hint="default" w:ascii="Segoe UI Emoji" w:hAnsi="Segoe UI Emoji" w:eastAsia="Segoe UI Emoji" w:cs="Segoe UI Emoji"/>
-          <w:i w:val="0"/>
-          <w:caps w:val="0"/>
-          <w:color w:val="000000" w:themeColor="text1"/>
-          <w:spacing w:val="0"/>
-          <w:sz w:val="24"/>
-          <w:szCs w:val="24"/>
-          <w:shd w:val="clear" w:fill="FFFFFF"/>
-          <w:lang w:val="en-US" w:eastAsia="zh-CN"/>
-          <w14:textFill>
-            <w14:solidFill>
-              <w14:schemeClr w14:val="tx1"/>
-            </w14:solidFill>
-          </w14:textFill>
-        </w:rPr>
-      </w:pPr>
-      <w:r>
-        <w:rPr>
-          <w:rFonts w:hint="eastAsia" w:ascii="Segoe UI Emoji" w:hAnsi="Segoe UI Emoji" w:eastAsia="Segoe UI Emoji" w:cs="Segoe UI Emoji"/>
-          <w:i w:val="0"/>
-          <w:caps w:val="0"/>
-          <w:color w:val="000000" w:themeColor="text1"/>
-          <w:spacing w:val="0"/>
-          <w:sz w:val="24"/>
-          <w:szCs w:val="24"/>
-          <w:shd w:val="clear" w:fill="FFFFFF"/>
-          <w:lang w:val="en-US" w:eastAsia="zh-CN"/>
-          <w14:textFill>
-            <w14:solidFill>
-              <w14:schemeClr w14:val="tx1"/>
-            </w14:solidFill>
-          </w14:textFill>
-        </w:rPr>
-        <w:t>新增时不小于1条不大于500</w:t>
-      </w:r>
-    </w:p>
-    <w:p>
-      <w:pPr>
-        <w:numPr>
-          <w:ilvl w:val="0"/>
-          <w:numId w:val="0"/>
-        </w:numPr>
-        <w:ind w:left="1680" w:leftChars="0" w:firstLine="420" w:firstLineChars="0"/>
-        <w:rPr>
-          <w:rFonts w:hint="default" w:eastAsia="宋体"/>
-          <w:sz w:val="24"/>
-          <w:szCs w:val="24"/>
-          <w:lang w:val="en-US" w:eastAsia="zh-CN"/>
-        </w:rPr>
-      </w:pPr>
-      <w:r>
-        <w:rPr>
-          <w:rFonts w:hint="eastAsia" w:ascii="Segoe UI Emoji" w:hAnsi="Segoe UI Emoji" w:eastAsia="Segoe UI Emoji" w:cs="Segoe UI Emoji"/>
-          <w:i w:val="0"/>
-          <w:caps w:val="0"/>
-          <w:color w:val="000000" w:themeColor="text1"/>
-          <w:spacing w:val="0"/>
-          <w:sz w:val="24"/>
-          <w:szCs w:val="24"/>
-          <w:shd w:val="clear" w:fill="FFFFFF"/>
-          <w:lang w:val="en-US" w:eastAsia="zh-CN"/>
-          <w14:textFill>
-            <w14:solidFill>
-              <w14:schemeClr w14:val="tx1"/>
-            </w14:solidFill>
-          </w14:textFill>
-        </w:rPr>
-        <w:t>库存小于10提醒库存即将不足，大于500时提示压货过多</w:t>
-      </w:r>
-    </w:p>
-    <w:p>
-      <w:pPr>
-        <w:numPr>
-          <w:ilvl w:val="0"/>
-          <w:numId w:val="3"/>
-        </w:numPr>
-        <w:rPr>
-          <w:rFonts w:hint="default" w:ascii="Segoe UI Emoji" w:hAnsi="Segoe UI Emoji" w:eastAsia="Segoe UI Emoji" w:cs="Segoe UI Emoji"/>
+          <w:numId w:val="0"/>
+        </w:numPr>
+        <w:rPr>
+          <w:rFonts w:hint="eastAsia" w:ascii="Segoe UI Emoji" w:hAnsi="Segoe UI Emoji" w:eastAsia="Segoe UI Emoji" w:cs="Segoe UI Emoji"/>
           <w:i w:val="0"/>
           <w:caps w:val="0"/>
           <w:color w:val="000000" w:themeColor="text1"/>
@@ -1689,6 +1678,458 @@
       </w:pPr>
       <w:r>
         <w:rPr>
+          <w:sz w:val="24"/>
+        </w:rPr>
+        <mc:AlternateContent>
+          <mc:Choice Requires="wps">
+            <w:drawing>
+              <wp:anchor distT="0" distB="0" distL="114300" distR="114300" simplePos="0" relativeHeight="251658240" behindDoc="0" locked="0" layoutInCell="1" allowOverlap="1">
+                <wp:simplePos x="0" y="0"/>
+                <wp:positionH relativeFrom="column">
+                  <wp:posOffset>-25400</wp:posOffset>
+                </wp:positionH>
+                <wp:positionV relativeFrom="paragraph">
+                  <wp:posOffset>121285</wp:posOffset>
+                </wp:positionV>
+                <wp:extent cx="6001385" cy="1695450"/>
+                <wp:effectExtent l="4445" t="4445" r="13970" b="14605"/>
+                <wp:wrapNone/>
+                <wp:docPr id="4" name="文本框 4"/>
+                <wp:cNvGraphicFramePr/>
+                <a:graphic xmlns:a="http://schemas.openxmlformats.org/drawingml/2006/main">
+                  <a:graphicData uri="http://schemas.microsoft.com/office/word/2010/wordprocessingShape">
+                    <wps:wsp>
+                      <wps:cNvSpPr txBox="1"/>
+                      <wps:spPr>
+                        <a:xfrm>
+                          <a:off x="1870710" y="8384540"/>
+                          <a:ext cx="6001385" cy="1695450"/>
+                        </a:xfrm>
+                        <a:prstGeom prst="rect">
+                          <a:avLst/>
+                        </a:prstGeom>
+                        <a:solidFill>
+                          <a:schemeClr val="lt1"/>
+                        </a:solidFill>
+                        <a:ln w="6350">
+                          <a:solidFill>
+                            <a:prstClr val="black"/>
+                          </a:solidFill>
+                        </a:ln>
+                      </wps:spPr>
+                      <wps:style>
+                        <a:lnRef idx="0">
+                          <a:schemeClr val="accent1"/>
+                        </a:lnRef>
+                        <a:fillRef idx="0">
+                          <a:schemeClr val="accent1"/>
+                        </a:fillRef>
+                        <a:effectRef idx="0">
+                          <a:schemeClr val="accent1"/>
+                        </a:effectRef>
+                        <a:fontRef idx="minor">
+                          <a:schemeClr val="dk1"/>
+                        </a:fontRef>
+                      </wps:style>
+                      <wps:txbx>
+                        <w:txbxContent>
+                          <w:p>
+                            <w:pPr>
+                              <w:numPr>
+                                <w:ilvl w:val="0"/>
+                                <w:numId w:val="0"/>
+                              </w:numPr>
+                              <w:ind w:left="1260" w:leftChars="0" w:firstLine="420" w:firstLineChars="0"/>
+                              <w:rPr>
+                                <w:rFonts w:hint="eastAsia" w:ascii="Segoe UI Emoji" w:hAnsi="Segoe UI Emoji" w:eastAsia="Segoe UI Emoji" w:cs="Segoe UI Emoji"/>
+                                <w:i w:val="0"/>
+                                <w:caps w:val="0"/>
+                                <w:color w:val="000000" w:themeColor="text1"/>
+                                <w:spacing w:val="0"/>
+                                <w:sz w:val="24"/>
+                                <w:szCs w:val="24"/>
+                                <w:shd w:val="clear" w:fill="FFFFFF"/>
+                                <w:lang w:val="en-US" w:eastAsia="zh-CN"/>
+                                <w14:textFill>
+                                  <w14:solidFill>
+                                    <w14:schemeClr w14:val="tx1"/>
+                                  </w14:solidFill>
+                                </w14:textFill>
+                              </w:rPr>
+                            </w:pPr>
+                            <w:r>
+                              <w:rPr>
+                                <w:rFonts w:hint="eastAsia" w:ascii="Segoe UI Emoji" w:hAnsi="Segoe UI Emoji" w:eastAsia="Segoe UI Emoji" w:cs="Segoe UI Emoji"/>
+                                <w:i w:val="0"/>
+                                <w:caps w:val="0"/>
+                                <w:color w:val="000000" w:themeColor="text1"/>
+                                <w:spacing w:val="0"/>
+                                <w:sz w:val="24"/>
+                                <w:szCs w:val="24"/>
+                                <w:shd w:val="clear" w:fill="FFFFFF"/>
+                                <w:lang w:val="en-US" w:eastAsia="zh-CN"/>
+                                <w14:textFill>
+                                  <w14:solidFill>
+                                    <w14:schemeClr w14:val="tx1"/>
+                                  </w14:solidFill>
+                                </w14:textFill>
+                              </w:rPr>
+                              <w:t>判断库存发货</w:t>
+                            </w:r>
+                          </w:p>
+                          <w:p>
+                            <w:pPr>
+                              <w:numPr>
+                                <w:ilvl w:val="0"/>
+                                <w:numId w:val="0"/>
+                              </w:numPr>
+                              <w:ind w:left="1260" w:leftChars="0" w:firstLine="420" w:firstLineChars="0"/>
+                              <w:rPr>
+                                <w:rFonts w:hint="eastAsia" w:ascii="Segoe UI Emoji" w:hAnsi="Segoe UI Emoji" w:eastAsia="Segoe UI Emoji" w:cs="Segoe UI Emoji"/>
+                                <w:i w:val="0"/>
+                                <w:caps w:val="0"/>
+                                <w:color w:val="000000" w:themeColor="text1"/>
+                                <w:spacing w:val="0"/>
+                                <w:sz w:val="24"/>
+                                <w:szCs w:val="24"/>
+                                <w:shd w:val="clear" w:fill="FFFFFF"/>
+                                <w:lang w:val="en-US" w:eastAsia="zh-CN"/>
+                                <w14:textFill>
+                                  <w14:solidFill>
+                                    <w14:schemeClr w14:val="tx1"/>
+                                  </w14:solidFill>
+                                </w14:textFill>
+                              </w:rPr>
+                            </w:pPr>
+                            <w:r>
+                              <w:rPr>
+                                <w:rFonts w:hint="eastAsia" w:ascii="Segoe UI Emoji" w:hAnsi="Segoe UI Emoji" w:eastAsia="Segoe UI Emoji" w:cs="Segoe UI Emoji"/>
+                                <w:i w:val="0"/>
+                                <w:caps w:val="0"/>
+                                <w:color w:val="000000" w:themeColor="text1"/>
+                                <w:spacing w:val="0"/>
+                                <w:sz w:val="24"/>
+                                <w:szCs w:val="24"/>
+                                <w:shd w:val="clear" w:fill="FFFFFF"/>
+                                <w:lang w:val="en-US" w:eastAsia="zh-CN"/>
+                                <w14:textFill>
+                                  <w14:solidFill>
+                                    <w14:schemeClr w14:val="tx1"/>
+                                  </w14:solidFill>
+                                </w14:textFill>
+                              </w:rPr>
+                              <w:t>（库存：</w:t>
+                            </w:r>
+                          </w:p>
+                          <w:p>
+                            <w:pPr>
+                              <w:numPr>
+                                <w:ilvl w:val="0"/>
+                                <w:numId w:val="0"/>
+                              </w:numPr>
+                              <w:ind w:left="1680" w:leftChars="0" w:firstLine="420" w:firstLineChars="0"/>
+                              <w:rPr>
+                                <w:rFonts w:hint="default" w:ascii="Segoe UI Emoji" w:hAnsi="Segoe UI Emoji" w:eastAsia="Segoe UI Emoji" w:cs="Segoe UI Emoji"/>
+                                <w:i w:val="0"/>
+                                <w:caps w:val="0"/>
+                                <w:color w:val="000000" w:themeColor="text1"/>
+                                <w:spacing w:val="0"/>
+                                <w:sz w:val="24"/>
+                                <w:szCs w:val="24"/>
+                                <w:shd w:val="clear" w:fill="FFFFFF"/>
+                                <w:lang w:val="en-US" w:eastAsia="zh-CN"/>
+                                <w14:textFill>
+                                  <w14:solidFill>
+                                    <w14:schemeClr w14:val="tx1"/>
+                                  </w14:solidFill>
+                                </w14:textFill>
+                              </w:rPr>
+                            </w:pPr>
+                            <w:r>
+                              <w:rPr>
+                                <w:rFonts w:hint="eastAsia" w:ascii="Segoe UI Emoji" w:hAnsi="Segoe UI Emoji" w:eastAsia="Segoe UI Emoji" w:cs="Segoe UI Emoji"/>
+                                <w:i w:val="0"/>
+                                <w:caps w:val="0"/>
+                                <w:color w:val="000000" w:themeColor="text1"/>
+                                <w:spacing w:val="0"/>
+                                <w:sz w:val="24"/>
+                                <w:szCs w:val="24"/>
+                                <w:shd w:val="clear" w:fill="FFFFFF"/>
+                                <w:lang w:val="en-US" w:eastAsia="zh-CN"/>
+                                <w14:textFill>
+                                  <w14:solidFill>
+                                    <w14:schemeClr w14:val="tx1"/>
+                                  </w14:solidFill>
+                                </w14:textFill>
+                              </w:rPr>
+                              <w:t>新增时不小于1条不大于500</w:t>
+                            </w:r>
+                          </w:p>
+                          <w:p>
+                            <w:pPr>
+                              <w:numPr>
+                                <w:ilvl w:val="0"/>
+                                <w:numId w:val="0"/>
+                              </w:numPr>
+                              <w:ind w:left="1680" w:leftChars="0" w:firstLine="420" w:firstLineChars="0"/>
+                              <w:rPr>
+                                <w:rFonts w:hint="default" w:eastAsia="宋体"/>
+                                <w:sz w:val="24"/>
+                                <w:szCs w:val="24"/>
+                                <w:lang w:val="en-US" w:eastAsia="zh-CN"/>
+                              </w:rPr>
+                            </w:pPr>
+                            <w:r>
+                              <w:rPr>
+                                <w:rFonts w:hint="eastAsia" w:ascii="Segoe UI Emoji" w:hAnsi="Segoe UI Emoji" w:eastAsia="Segoe UI Emoji" w:cs="Segoe UI Emoji"/>
+                                <w:i w:val="0"/>
+                                <w:caps w:val="0"/>
+                                <w:color w:val="000000" w:themeColor="text1"/>
+                                <w:spacing w:val="0"/>
+                                <w:sz w:val="24"/>
+                                <w:szCs w:val="24"/>
+                                <w:shd w:val="clear" w:fill="FFFFFF"/>
+                                <w:lang w:val="en-US" w:eastAsia="zh-CN"/>
+                                <w14:textFill>
+                                  <w14:solidFill>
+                                    <w14:schemeClr w14:val="tx1"/>
+                                  </w14:solidFill>
+                                </w14:textFill>
+                              </w:rPr>
+                              <w:t>库存小于10提醒库存即将不足，大于500时提示压货过多）</w:t>
+                            </w:r>
+                          </w:p>
+                          <w:p>
+                            <w:pPr>
+                              <w:ind w:left="1680" w:leftChars="0" w:firstLine="420" w:firstLineChars="0"/>
+                              <w:rPr>
+                                <w:rFonts w:hint="default" w:eastAsiaTheme="minorEastAsia"/>
+                                <w:highlight w:val="blue"/>
+                                <w:lang w:val="en-US" w:eastAsia="zh-CN"/>
+                              </w:rPr>
+                            </w:pPr>
+                            <w:r>
+                              <w:rPr>
+                                <w:rFonts w:hint="eastAsia"/>
+                                <w:highlight w:val="blue"/>
+                                <w:lang w:val="en-US" w:eastAsia="zh-CN"/>
+                              </w:rPr>
+                              <w:t>不太清楚这一块要不要放在这里</w:t>
+                            </w:r>
+                          </w:p>
+                        </w:txbxContent>
+                      </wps:txbx>
+                      <wps:bodyPr rot="0" spcFirstLastPara="0" vertOverflow="overflow" horzOverflow="overflow" vert="horz" wrap="square" lIns="91440" tIns="45720" rIns="91440" bIns="45720" numCol="1" spcCol="0" rtlCol="0" fromWordArt="0" anchor="t" anchorCtr="0" forceAA="0" compatLnSpc="1">
+                        <a:noAutofit/>
+                      </wps:bodyPr>
+                    </wps:wsp>
+                  </a:graphicData>
+                </a:graphic>
+              </wp:anchor>
+            </w:drawing>
+          </mc:Choice>
+          <mc:Fallback>
+            <w:pict>
+              <v:shape id="_x0000_s1026" o:spid="_x0000_s1026" o:spt="202" type="#_x0000_t202" style="position:absolute;left:0pt;margin-left:-2pt;margin-top:9.55pt;height:133.5pt;width:472.55pt;z-index:251658240;mso-width-relative:page;mso-height-relative:page;" fillcolor="#FFFFFF [3201]" filled="t" stroked="t" coordsize="21600,21600" o:gfxdata="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">
+                <v:fill on="t" focussize="0,0"/>
+                <v:stroke weight="0.5pt" color="#000000 [3204]" joinstyle="round"/>
+                <v:imagedata o:title=""/>
+                <o:lock v:ext="edit" aspectratio="f"/>
+                <v:textbox>
+                  <w:txbxContent>
+                    <w:p>
+                      <w:pPr>
+                        <w:numPr>
+                          <w:ilvl w:val="0"/>
+                          <w:numId w:val="0"/>
+                        </w:numPr>
+                        <w:ind w:left="1260" w:leftChars="0" w:firstLine="420" w:firstLineChars="0"/>
+                        <w:rPr>
+                          <w:rFonts w:hint="eastAsia" w:ascii="Segoe UI Emoji" w:hAnsi="Segoe UI Emoji" w:eastAsia="Segoe UI Emoji" w:cs="Segoe UI Emoji"/>
+                          <w:i w:val="0"/>
+                          <w:caps w:val="0"/>
+                          <w:color w:val="000000" w:themeColor="text1"/>
+                          <w:spacing w:val="0"/>
+                          <w:sz w:val="24"/>
+                          <w:szCs w:val="24"/>
+                          <w:shd w:val="clear" w:fill="FFFFFF"/>
+                          <w:lang w:val="en-US" w:eastAsia="zh-CN"/>
+                          <w14:textFill>
+                            <w14:solidFill>
+                              <w14:schemeClr w14:val="tx1"/>
+                            </w14:solidFill>
+                          </w14:textFill>
+                        </w:rPr>
+                      </w:pPr>
+                      <w:r>
+                        <w:rPr>
+                          <w:rFonts w:hint="eastAsia" w:ascii="Segoe UI Emoji" w:hAnsi="Segoe UI Emoji" w:eastAsia="Segoe UI Emoji" w:cs="Segoe UI Emoji"/>
+                          <w:i w:val="0"/>
+                          <w:caps w:val="0"/>
+                          <w:color w:val="000000" w:themeColor="text1"/>
+                          <w:spacing w:val="0"/>
+                          <w:sz w:val="24"/>
+                          <w:szCs w:val="24"/>
+                          <w:shd w:val="clear" w:fill="FFFFFF"/>
+                          <w:lang w:val="en-US" w:eastAsia="zh-CN"/>
+                          <w14:textFill>
+                            <w14:solidFill>
+                              <w14:schemeClr w14:val="tx1"/>
+                            </w14:solidFill>
+                          </w14:textFill>
+                        </w:rPr>
+                        <w:t>判断库存发货</w:t>
+                      </w:r>
+                    </w:p>
+                    <w:p>
+                      <w:pPr>
+                        <w:numPr>
+                          <w:ilvl w:val="0"/>
+                          <w:numId w:val="0"/>
+                        </w:numPr>
+                        <w:ind w:left="1260" w:leftChars="0" w:firstLine="420" w:firstLineChars="0"/>
+                        <w:rPr>
+                          <w:rFonts w:hint="eastAsia" w:ascii="Segoe UI Emoji" w:hAnsi="Segoe UI Emoji" w:eastAsia="Segoe UI Emoji" w:cs="Segoe UI Emoji"/>
+                          <w:i w:val="0"/>
+                          <w:caps w:val="0"/>
+                          <w:color w:val="000000" w:themeColor="text1"/>
+                          <w:spacing w:val="0"/>
+                          <w:sz w:val="24"/>
+                          <w:szCs w:val="24"/>
+                          <w:shd w:val="clear" w:fill="FFFFFF"/>
+                          <w:lang w:val="en-US" w:eastAsia="zh-CN"/>
+                          <w14:textFill>
+                            <w14:solidFill>
+                              <w14:schemeClr w14:val="tx1"/>
+                            </w14:solidFill>
+                          </w14:textFill>
+                        </w:rPr>
+                      </w:pPr>
+                      <w:r>
+                        <w:rPr>
+                          <w:rFonts w:hint="eastAsia" w:ascii="Segoe UI Emoji" w:hAnsi="Segoe UI Emoji" w:eastAsia="Segoe UI Emoji" w:cs="Segoe UI Emoji"/>
+                          <w:i w:val="0"/>
+                          <w:caps w:val="0"/>
+                          <w:color w:val="000000" w:themeColor="text1"/>
+                          <w:spacing w:val="0"/>
+                          <w:sz w:val="24"/>
+                          <w:szCs w:val="24"/>
+                          <w:shd w:val="clear" w:fill="FFFFFF"/>
+                          <w:lang w:val="en-US" w:eastAsia="zh-CN"/>
+                          <w14:textFill>
+                            <w14:solidFill>
+                              <w14:schemeClr w14:val="tx1"/>
+                            </w14:solidFill>
+                          </w14:textFill>
+                        </w:rPr>
+                        <w:t>（库存：</w:t>
+                      </w:r>
+                    </w:p>
+                    <w:p>
+                      <w:pPr>
+                        <w:numPr>
+                          <w:ilvl w:val="0"/>
+                          <w:numId w:val="0"/>
+                        </w:numPr>
+                        <w:ind w:left="1680" w:leftChars="0" w:firstLine="420" w:firstLineChars="0"/>
+                        <w:rPr>
+                          <w:rFonts w:hint="default" w:ascii="Segoe UI Emoji" w:hAnsi="Segoe UI Emoji" w:eastAsia="Segoe UI Emoji" w:cs="Segoe UI Emoji"/>
+                          <w:i w:val="0"/>
+                          <w:caps w:val="0"/>
+                          <w:color w:val="000000" w:themeColor="text1"/>
+                          <w:spacing w:val="0"/>
+                          <w:sz w:val="24"/>
+                          <w:szCs w:val="24"/>
+                          <w:shd w:val="clear" w:fill="FFFFFF"/>
+                          <w:lang w:val="en-US" w:eastAsia="zh-CN"/>
+                          <w14:textFill>
+                            <w14:solidFill>
+                              <w14:schemeClr w14:val="tx1"/>
+                            </w14:solidFill>
+                          </w14:textFill>
+                        </w:rPr>
+                      </w:pPr>
+                      <w:r>
+                        <w:rPr>
+                          <w:rFonts w:hint="eastAsia" w:ascii="Segoe UI Emoji" w:hAnsi="Segoe UI Emoji" w:eastAsia="Segoe UI Emoji" w:cs="Segoe UI Emoji"/>
+                          <w:i w:val="0"/>
+                          <w:caps w:val="0"/>
+                          <w:color w:val="000000" w:themeColor="text1"/>
+                          <w:spacing w:val="0"/>
+                          <w:sz w:val="24"/>
+                          <w:szCs w:val="24"/>
+                          <w:shd w:val="clear" w:fill="FFFFFF"/>
+                          <w:lang w:val="en-US" w:eastAsia="zh-CN"/>
+                          <w14:textFill>
+                            <w14:solidFill>
+                              <w14:schemeClr w14:val="tx1"/>
+                            </w14:solidFill>
+                          </w14:textFill>
+                        </w:rPr>
+                        <w:t>新增时不小于1条不大于500</w:t>
+                      </w:r>
+                    </w:p>
+                    <w:p>
+                      <w:pPr>
+                        <w:numPr>
+                          <w:ilvl w:val="0"/>
+                          <w:numId w:val="0"/>
+                        </w:numPr>
+                        <w:ind w:left="1680" w:leftChars="0" w:firstLine="420" w:firstLineChars="0"/>
+                        <w:rPr>
+                          <w:rFonts w:hint="default" w:eastAsia="宋体"/>
+                          <w:sz w:val="24"/>
+                          <w:szCs w:val="24"/>
+                          <w:lang w:val="en-US" w:eastAsia="zh-CN"/>
+                        </w:rPr>
+                      </w:pPr>
+                      <w:r>
+                        <w:rPr>
+                          <w:rFonts w:hint="eastAsia" w:ascii="Segoe UI Emoji" w:hAnsi="Segoe UI Emoji" w:eastAsia="Segoe UI Emoji" w:cs="Segoe UI Emoji"/>
+                          <w:i w:val="0"/>
+                          <w:caps w:val="0"/>
+                          <w:color w:val="000000" w:themeColor="text1"/>
+                          <w:spacing w:val="0"/>
+                          <w:sz w:val="24"/>
+                          <w:szCs w:val="24"/>
+                          <w:shd w:val="clear" w:fill="FFFFFF"/>
+                          <w:lang w:val="en-US" w:eastAsia="zh-CN"/>
+                          <w14:textFill>
+                            <w14:solidFill>
+                              <w14:schemeClr w14:val="tx1"/>
+                            </w14:solidFill>
+                          </w14:textFill>
+                        </w:rPr>
+                        <w:t>库存小于10提醒库存即将不足，大于500时提示压货过多）</w:t>
+                      </w:r>
+                    </w:p>
+                    <w:p>
+                      <w:pPr>
+                        <w:ind w:left="1680" w:leftChars="0" w:firstLine="420" w:firstLineChars="0"/>
+                        <w:rPr>
+                          <w:rFonts w:hint="default" w:eastAsiaTheme="minorEastAsia"/>
+                          <w:highlight w:val="blue"/>
+                          <w:lang w:val="en-US" w:eastAsia="zh-CN"/>
+                        </w:rPr>
+                      </w:pPr>
+                      <w:r>
+                        <w:rPr>
+                          <w:rFonts w:hint="eastAsia"/>
+                          <w:highlight w:val="blue"/>
+                          <w:lang w:val="en-US" w:eastAsia="zh-CN"/>
+                        </w:rPr>
+                        <w:t>不太清楚这一块要不要放在这里</w:t>
+                      </w:r>
+                    </w:p>
+                  </w:txbxContent>
+                </v:textbox>
+              </v:shape>
+            </w:pict>
+          </mc:Fallback>
+        </mc:AlternateContent>
+      </w:r>
+      <w:r>
+        <w:rPr>
           <w:rFonts w:hint="eastAsia" w:ascii="Segoe UI Emoji" w:hAnsi="Segoe UI Emoji" w:eastAsia="Segoe UI Emoji" w:cs="Segoe UI Emoji"/>
           <w:i w:val="0"/>
           <w:caps w:val="0"/>
@@ -1704,567 +2145,13 @@
             </w14:solidFill>
           </w14:textFill>
         </w:rPr>
-        <w:t>回款</w:t>
-      </w:r>
-    </w:p>
-    <w:p>
-      <w:pPr>
-        <w:numPr>
-          <w:ilvl w:val="0"/>
-          <w:numId w:val="5"/>
-        </w:numPr>
-        <w:ind w:left="420" w:leftChars="0" w:firstLine="420" w:firstLineChars="0"/>
-        <w:rPr>
-          <w:rFonts w:hint="eastAsia" w:ascii="Segoe UI Emoji" w:hAnsi="Segoe UI Emoji" w:eastAsia="Segoe UI Emoji" w:cs="Segoe UI Emoji"/>
-          <w:i w:val="0"/>
-          <w:caps w:val="0"/>
-          <w:color w:val="000000" w:themeColor="text1"/>
-          <w:spacing w:val="0"/>
-          <w:sz w:val="24"/>
-          <w:szCs w:val="24"/>
-          <w:shd w:val="clear" w:fill="FFFFFF"/>
-          <w:lang w:val="en-US" w:eastAsia="zh-CN"/>
-          <w14:textFill>
-            <w14:solidFill>
-              <w14:schemeClr w14:val="tx1"/>
-            </w14:solidFill>
-          </w14:textFill>
-        </w:rPr>
-      </w:pPr>
-      <w:r>
-        <w:rPr>
-          <w:rFonts w:hint="eastAsia" w:ascii="Segoe UI Emoji" w:hAnsi="Segoe UI Emoji" w:eastAsia="Segoe UI Emoji" w:cs="Segoe UI Emoji"/>
-          <w:i w:val="0"/>
-          <w:caps w:val="0"/>
-          <w:color w:val="000000" w:themeColor="text1"/>
-          <w:spacing w:val="0"/>
-          <w:sz w:val="24"/>
-          <w:szCs w:val="24"/>
-          <w:shd w:val="clear" w:fill="FFFFFF"/>
-          <w:lang w:val="en-US" w:eastAsia="zh-CN"/>
-          <w14:textFill>
-            <w14:solidFill>
-              <w14:schemeClr w14:val="tx1"/>
-            </w14:solidFill>
-          </w14:textFill>
-        </w:rPr>
-        <w:t>计划回款</w:t>
-      </w:r>
-    </w:p>
-    <w:p>
-      <w:pPr>
-        <w:numPr>
-          <w:ilvl w:val="0"/>
-          <w:numId w:val="0"/>
-        </w:numPr>
-        <w:ind w:left="840" w:leftChars="0" w:firstLine="420" w:firstLineChars="0"/>
-        <w:rPr>
-          <w:rFonts w:hint="eastAsia" w:ascii="Segoe UI Emoji" w:hAnsi="Segoe UI Emoji" w:eastAsia="Segoe UI Emoji" w:cs="Segoe UI Emoji"/>
-          <w:i w:val="0"/>
-          <w:caps w:val="0"/>
-          <w:color w:val="000000" w:themeColor="text1"/>
-          <w:spacing w:val="0"/>
-          <w:sz w:val="24"/>
-          <w:szCs w:val="24"/>
-          <w:shd w:val="clear" w:fill="FFFFFF"/>
-          <w:lang w:val="en-US" w:eastAsia="zh-CN"/>
-          <w14:textFill>
-            <w14:solidFill>
-              <w14:schemeClr w14:val="tx1"/>
-            </w14:solidFill>
-          </w14:textFill>
-        </w:rPr>
-      </w:pPr>
-      <w:r>
-        <w:rPr>
-          <w:rFonts w:hint="eastAsia" w:ascii="Segoe UI Emoji" w:hAnsi="Segoe UI Emoji" w:eastAsia="Segoe UI Emoji" w:cs="Segoe UI Emoji"/>
-          <w:i w:val="0"/>
-          <w:caps w:val="0"/>
-          <w:color w:val="000000" w:themeColor="text1"/>
-          <w:spacing w:val="0"/>
-          <w:sz w:val="24"/>
-          <w:szCs w:val="24"/>
-          <w:shd w:val="clear" w:fill="FFFFFF"/>
-          <w:lang w:val="en-US" w:eastAsia="zh-CN"/>
-          <w14:textFill>
-            <w14:solidFill>
-              <w14:schemeClr w14:val="tx1"/>
-            </w14:solidFill>
-          </w14:textFill>
-        </w:rPr>
-        <w:t>制定回款计划</w:t>
-      </w:r>
-    </w:p>
-    <w:p>
-      <w:pPr>
-        <w:numPr>
-          <w:ilvl w:val="0"/>
-          <w:numId w:val="0"/>
-        </w:numPr>
-        <w:ind w:left="1260" w:leftChars="0" w:firstLine="420" w:firstLineChars="0"/>
-        <w:rPr>
-          <w:rFonts w:hint="default" w:ascii="Segoe UI Emoji" w:hAnsi="Segoe UI Emoji" w:eastAsia="Segoe UI Emoji" w:cs="Segoe UI Emoji"/>
-          <w:i w:val="0"/>
-          <w:caps w:val="0"/>
-          <w:color w:val="000000" w:themeColor="text1"/>
-          <w:spacing w:val="0"/>
-          <w:sz w:val="24"/>
-          <w:szCs w:val="24"/>
-          <w:shd w:val="clear" w:fill="FFFFFF"/>
-          <w:lang w:val="en-US" w:eastAsia="zh-CN"/>
-          <w14:textFill>
-            <w14:solidFill>
-              <w14:schemeClr w14:val="tx1"/>
-            </w14:solidFill>
-          </w14:textFill>
-        </w:rPr>
-      </w:pPr>
-      <w:r>
-        <w:rPr>
-          <w:rFonts w:hint="eastAsia" w:ascii="Segoe UI Emoji" w:hAnsi="Segoe UI Emoji" w:eastAsia="Segoe UI Emoji" w:cs="Segoe UI Emoji"/>
-          <w:i w:val="0"/>
-          <w:caps w:val="0"/>
-          <w:color w:val="000000" w:themeColor="text1"/>
-          <w:spacing w:val="0"/>
-          <w:sz w:val="24"/>
-          <w:szCs w:val="24"/>
-          <w:shd w:val="clear" w:fill="FFFFFF"/>
-          <w:lang w:val="en-US" w:eastAsia="zh-CN"/>
-          <w14:textFill>
-            <w14:solidFill>
-              <w14:schemeClr w14:val="tx1"/>
-            </w14:solidFill>
-          </w14:textFill>
-        </w:rPr>
-        <w:t>①跟进未付清的所有订单，进行还款日期的当月月初短信提醒方式补款（未逾期），距离补款日期还剩3天的客户进行橙色表示</w:t>
-      </w:r>
-    </w:p>
-    <w:p>
-      <w:pPr>
-        <w:numPr>
-          <w:ilvl w:val="0"/>
-          <w:numId w:val="0"/>
-        </w:numPr>
-        <w:ind w:left="1260" w:leftChars="0" w:firstLine="420" w:firstLineChars="0"/>
-        <w:rPr>
-          <w:rFonts w:hint="default" w:ascii="Segoe UI Emoji" w:hAnsi="Segoe UI Emoji" w:eastAsia="Segoe UI Emoji" w:cs="Segoe UI Emoji"/>
-          <w:i w:val="0"/>
-          <w:caps w:val="0"/>
-          <w:color w:val="000000" w:themeColor="text1"/>
-          <w:spacing w:val="0"/>
-          <w:sz w:val="24"/>
-          <w:szCs w:val="24"/>
-          <w:shd w:val="clear" w:fill="FFFFFF"/>
-          <w:lang w:val="en-US" w:eastAsia="zh-CN"/>
-          <w14:textFill>
-            <w14:solidFill>
-              <w14:schemeClr w14:val="tx1"/>
-            </w14:solidFill>
-          </w14:textFill>
-        </w:rPr>
-      </w:pPr>
-      <w:r>
-        <w:rPr>
-          <w:rFonts w:hint="eastAsia" w:ascii="Segoe UI Emoji" w:hAnsi="Segoe UI Emoji" w:eastAsia="Segoe UI Emoji" w:cs="Segoe UI Emoji"/>
-          <w:i w:val="0"/>
-          <w:caps w:val="0"/>
-          <w:color w:val="000000" w:themeColor="text1"/>
-          <w:spacing w:val="0"/>
-          <w:sz w:val="24"/>
-          <w:szCs w:val="24"/>
-          <w:shd w:val="clear" w:fill="FFFFFF"/>
-          <w:lang w:val="en-US" w:eastAsia="zh-CN"/>
-          <w14:textFill>
-            <w14:solidFill>
-              <w14:schemeClr w14:val="tx1"/>
-            </w14:solidFill>
-          </w14:textFill>
-        </w:rPr>
-        <w:t>②逾期客户标红，并进行电话催账</w:t>
-      </w:r>
-    </w:p>
-    <w:p>
-      <w:pPr>
-        <w:numPr>
-          <w:ilvl w:val="0"/>
-          <w:numId w:val="5"/>
-        </w:numPr>
-        <w:ind w:left="420" w:leftChars="0" w:firstLine="420" w:firstLineChars="0"/>
-        <w:rPr>
-          <w:rFonts w:hint="default" w:ascii="Segoe UI Emoji" w:hAnsi="Segoe UI Emoji" w:eastAsia="Segoe UI Emoji" w:cs="Segoe UI Emoji"/>
-          <w:i w:val="0"/>
-          <w:caps w:val="0"/>
-          <w:color w:val="000000" w:themeColor="text1"/>
-          <w:spacing w:val="0"/>
-          <w:sz w:val="24"/>
-          <w:szCs w:val="24"/>
-          <w:shd w:val="clear" w:fill="FFFFFF"/>
-          <w:lang w:val="en-US" w:eastAsia="zh-CN"/>
-          <w14:textFill>
-            <w14:solidFill>
-              <w14:schemeClr w14:val="tx1"/>
-            </w14:solidFill>
-          </w14:textFill>
-        </w:rPr>
-      </w:pPr>
-      <w:r>
-        <w:rPr>
-          <w:rFonts w:hint="eastAsia" w:ascii="Segoe UI Emoji" w:hAnsi="Segoe UI Emoji" w:eastAsia="Segoe UI Emoji" w:cs="Segoe UI Emoji"/>
-          <w:i w:val="0"/>
-          <w:caps w:val="0"/>
-          <w:color w:val="000000" w:themeColor="text1"/>
-          <w:spacing w:val="0"/>
-          <w:sz w:val="24"/>
-          <w:szCs w:val="24"/>
-          <w:shd w:val="clear" w:fill="FFFFFF"/>
-          <w:lang w:val="en-US" w:eastAsia="zh-CN"/>
-          <w14:textFill>
-            <w14:solidFill>
-              <w14:schemeClr w14:val="tx1"/>
-            </w14:solidFill>
-          </w14:textFill>
-        </w:rPr>
-        <w:t>回款记录</w:t>
-      </w:r>
-    </w:p>
-    <w:p>
-      <w:pPr>
-        <w:numPr>
-          <w:ilvl w:val="0"/>
-          <w:numId w:val="0"/>
-        </w:numPr>
-        <w:ind w:left="1260" w:leftChars="0" w:firstLine="420" w:firstLineChars="0"/>
-        <w:rPr>
-          <w:rFonts w:hint="eastAsia" w:ascii="Segoe UI Emoji" w:hAnsi="Segoe UI Emoji" w:eastAsia="Segoe UI Emoji" w:cs="Segoe UI Emoji"/>
-          <w:i w:val="0"/>
-          <w:caps w:val="0"/>
-          <w:color w:val="000000" w:themeColor="text1"/>
-          <w:spacing w:val="0"/>
-          <w:sz w:val="24"/>
-          <w:szCs w:val="24"/>
-          <w:shd w:val="clear" w:fill="FFFFFF"/>
-          <w:lang w:val="en-US" w:eastAsia="zh-CN"/>
-          <w14:textFill>
-            <w14:solidFill>
-              <w14:schemeClr w14:val="tx1"/>
-            </w14:solidFill>
-          </w14:textFill>
-        </w:rPr>
-      </w:pPr>
-      <w:r>
-        <w:rPr>
-          <w:rFonts w:hint="eastAsia" w:ascii="Segoe UI Emoji" w:hAnsi="Segoe UI Emoji" w:eastAsia="Segoe UI Emoji" w:cs="Segoe UI Emoji"/>
-          <w:i w:val="0"/>
-          <w:caps w:val="0"/>
-          <w:color w:val="000000" w:themeColor="text1"/>
-          <w:spacing w:val="0"/>
-          <w:sz w:val="24"/>
-          <w:szCs w:val="24"/>
-          <w:shd w:val="clear" w:fill="FFFFFF"/>
-          <w:lang w:val="en-US" w:eastAsia="zh-CN"/>
-          <w14:textFill>
-            <w14:solidFill>
-              <w14:schemeClr w14:val="tx1"/>
-            </w14:solidFill>
-          </w14:textFill>
-        </w:rPr>
-        <w:t>1）. 生成回款记录，详细记录付款时间、处理人、付款方式、（分期的记录第几次回款）</w:t>
-      </w:r>
-    </w:p>
-    <w:p>
-      <w:pPr>
-        <w:numPr>
-          <w:ilvl w:val="0"/>
-          <w:numId w:val="0"/>
-        </w:numPr>
-        <w:ind w:left="1260" w:leftChars="0" w:firstLine="420" w:firstLineChars="0"/>
-        <w:rPr>
-          <w:rFonts w:hint="eastAsia" w:ascii="Segoe UI Emoji" w:hAnsi="Segoe UI Emoji" w:eastAsia="Segoe UI Emoji" w:cs="Segoe UI Emoji"/>
-          <w:i w:val="0"/>
-          <w:caps w:val="0"/>
-          <w:color w:val="000000" w:themeColor="text1"/>
-          <w:spacing w:val="0"/>
-          <w:sz w:val="24"/>
-          <w:szCs w:val="24"/>
-          <w:shd w:val="clear" w:fill="FFFFFF"/>
-          <w:lang w:val="en-US" w:eastAsia="zh-CN"/>
-          <w14:textFill>
-            <w14:solidFill>
-              <w14:schemeClr w14:val="tx1"/>
-            </w14:solidFill>
-          </w14:textFill>
-        </w:rPr>
-      </w:pPr>
-      <w:r>
-        <w:rPr>
-          <w:rFonts w:hint="eastAsia" w:ascii="Segoe UI Emoji" w:hAnsi="Segoe UI Emoji" w:eastAsia="Segoe UI Emoji" w:cs="Segoe UI Emoji"/>
-          <w:i w:val="0"/>
-          <w:caps w:val="0"/>
-          <w:color w:val="000000" w:themeColor="text1"/>
-          <w:spacing w:val="0"/>
-          <w:sz w:val="24"/>
-          <w:szCs w:val="24"/>
-          <w:shd w:val="clear" w:fill="FFFFFF"/>
-          <w:lang w:val="en-US" w:eastAsia="zh-CN"/>
-          <w14:textFill>
-            <w14:solidFill>
-              <w14:schemeClr w14:val="tx1"/>
-            </w14:solidFill>
-          </w14:textFill>
-        </w:rPr>
-        <w:t>2）. 由财务查实核对是否回款</w:t>
-      </w:r>
-    </w:p>
-    <w:p>
-      <w:pPr>
-        <w:numPr>
-          <w:ilvl w:val="0"/>
-          <w:numId w:val="0"/>
-        </w:numPr>
-        <w:ind w:left="1260" w:leftChars="0" w:firstLine="420" w:firstLineChars="0"/>
-        <w:rPr>
-          <w:rFonts w:hint="eastAsia" w:ascii="Segoe UI Emoji" w:hAnsi="Segoe UI Emoji" w:eastAsia="Segoe UI Emoji" w:cs="Segoe UI Emoji"/>
-          <w:i w:val="0"/>
-          <w:caps w:val="0"/>
-          <w:color w:val="000000" w:themeColor="text1"/>
-          <w:spacing w:val="0"/>
-          <w:sz w:val="24"/>
-          <w:szCs w:val="24"/>
-          <w:shd w:val="clear" w:fill="FFFFFF"/>
-          <w:lang w:val="en-US" w:eastAsia="zh-CN"/>
-          <w14:textFill>
-            <w14:solidFill>
-              <w14:schemeClr w14:val="tx1"/>
-            </w14:solidFill>
-          </w14:textFill>
-        </w:rPr>
-      </w:pPr>
-      <w:r>
-        <w:rPr>
-          <w:rFonts w:hint="eastAsia" w:ascii="Segoe UI Emoji" w:hAnsi="Segoe UI Emoji" w:eastAsia="Segoe UI Emoji" w:cs="Segoe UI Emoji"/>
-          <w:i w:val="0"/>
-          <w:caps w:val="0"/>
-          <w:color w:val="000000" w:themeColor="text1"/>
-          <w:spacing w:val="0"/>
-          <w:sz w:val="24"/>
-          <w:szCs w:val="24"/>
-          <w:shd w:val="clear" w:fill="FFFFFF"/>
-          <w:lang w:val="en-US" w:eastAsia="zh-CN"/>
-          <w14:textFill>
-            <w14:solidFill>
-              <w14:schemeClr w14:val="tx1"/>
-            </w14:solidFill>
-          </w14:textFill>
-        </w:rPr>
-        <w:t>3）. 属实后然后修改订单状态</w:t>
-      </w:r>
-    </w:p>
-    <w:p>
-      <w:pPr>
-        <w:numPr>
-          <w:ilvl w:val="0"/>
-          <w:numId w:val="0"/>
-        </w:numPr>
-        <w:ind w:left="1680" w:leftChars="0" w:firstLine="420" w:firstLineChars="0"/>
-        <w:rPr>
-          <w:rFonts w:hint="eastAsia" w:ascii="Segoe UI Emoji" w:hAnsi="Segoe UI Emoji" w:eastAsia="Segoe UI Emoji" w:cs="Segoe UI Emoji"/>
-          <w:i w:val="0"/>
-          <w:caps w:val="0"/>
-          <w:color w:val="000000" w:themeColor="text1"/>
-          <w:spacing w:val="0"/>
-          <w:sz w:val="24"/>
-          <w:szCs w:val="24"/>
-          <w:shd w:val="clear" w:fill="FFFFFF"/>
-          <w:lang w:val="en-US" w:eastAsia="zh-CN"/>
-          <w14:textFill>
-            <w14:solidFill>
-              <w14:schemeClr w14:val="tx1"/>
-            </w14:solidFill>
-          </w14:textFill>
-        </w:rPr>
-      </w:pPr>
-      <w:r>
-        <w:rPr>
-          <w:rFonts w:hint="eastAsia" w:ascii="Segoe UI Emoji" w:hAnsi="Segoe UI Emoji" w:eastAsia="Segoe UI Emoji" w:cs="Segoe UI Emoji"/>
-          <w:i w:val="0"/>
-          <w:caps w:val="0"/>
-          <w:color w:val="000000" w:themeColor="text1"/>
-          <w:spacing w:val="0"/>
-          <w:sz w:val="24"/>
-          <w:szCs w:val="24"/>
-          <w:shd w:val="clear" w:fill="FFFFFF"/>
-          <w:lang w:val="en-US" w:eastAsia="zh-CN"/>
-          <w14:textFill>
-            <w14:solidFill>
-              <w14:schemeClr w14:val="tx1"/>
-            </w14:solidFill>
-          </w14:textFill>
-        </w:rPr>
-        <w:t>①如果是一次性付款付清，把订单状态修改成已完成</w:t>
-      </w:r>
-    </w:p>
-    <w:p>
-      <w:pPr>
-        <w:numPr>
-          <w:ilvl w:val="0"/>
-          <w:numId w:val="0"/>
-        </w:numPr>
-        <w:ind w:left="1680" w:leftChars="0" w:firstLine="420" w:firstLineChars="0"/>
-        <w:rPr>
-          <w:rFonts w:hint="eastAsia" w:ascii="Segoe UI Emoji" w:hAnsi="Segoe UI Emoji" w:eastAsia="Segoe UI Emoji" w:cs="Segoe UI Emoji"/>
-          <w:i w:val="0"/>
-          <w:caps w:val="0"/>
-          <w:color w:val="000000" w:themeColor="text1"/>
-          <w:spacing w:val="0"/>
-          <w:sz w:val="24"/>
-          <w:szCs w:val="24"/>
-          <w:shd w:val="clear" w:fill="FFFFFF"/>
-          <w:lang w:val="en-US" w:eastAsia="zh-CN"/>
-          <w14:textFill>
-            <w14:solidFill>
-              <w14:schemeClr w14:val="tx1"/>
-            </w14:solidFill>
-          </w14:textFill>
-        </w:rPr>
-      </w:pPr>
-      <w:r>
-        <w:rPr>
-          <w:rFonts w:hint="eastAsia" w:ascii="Segoe UI Emoji" w:hAnsi="Segoe UI Emoji" w:eastAsia="Segoe UI Emoji" w:cs="Segoe UI Emoji"/>
-          <w:i w:val="0"/>
-          <w:caps w:val="0"/>
-          <w:color w:val="000000" w:themeColor="text1"/>
-          <w:spacing w:val="0"/>
-          <w:sz w:val="24"/>
-          <w:szCs w:val="24"/>
-          <w:shd w:val="clear" w:fill="FFFFFF"/>
-          <w:lang w:val="en-US" w:eastAsia="zh-CN"/>
-          <w14:textFill>
-            <w14:solidFill>
-              <w14:schemeClr w14:val="tx1"/>
-            </w14:solidFill>
-          </w14:textFill>
-        </w:rPr>
-        <w:t>②分期付款的直到全部结算清楚后，再把订单状态修改成已完成</w:t>
-      </w:r>
-    </w:p>
-    <w:p>
-      <w:pPr>
-        <w:numPr>
-          <w:ilvl w:val="0"/>
-          <w:numId w:val="5"/>
-        </w:numPr>
-        <w:ind w:left="420" w:leftChars="0" w:firstLine="420" w:firstLineChars="0"/>
-        <w:rPr>
-          <w:rFonts w:hint="default" w:ascii="Segoe UI Emoji" w:hAnsi="Segoe UI Emoji" w:eastAsia="Segoe UI Emoji" w:cs="Segoe UI Emoji"/>
-          <w:i w:val="0"/>
-          <w:caps w:val="0"/>
-          <w:color w:val="000000" w:themeColor="text1"/>
-          <w:spacing w:val="0"/>
-          <w:sz w:val="24"/>
-          <w:szCs w:val="24"/>
-          <w:shd w:val="clear" w:fill="FFFFFF"/>
-          <w:lang w:val="en-US" w:eastAsia="zh-CN"/>
-          <w14:textFill>
-            <w14:solidFill>
-              <w14:schemeClr w14:val="tx1"/>
-            </w14:solidFill>
-          </w14:textFill>
-        </w:rPr>
-      </w:pPr>
-      <w:r>
-        <w:rPr>
-          <w:rFonts w:hint="eastAsia" w:ascii="Segoe UI Emoji" w:hAnsi="Segoe UI Emoji" w:eastAsia="Segoe UI Emoji" w:cs="Segoe UI Emoji"/>
-          <w:i w:val="0"/>
-          <w:caps w:val="0"/>
-          <w:color w:val="000000" w:themeColor="text1"/>
-          <w:spacing w:val="0"/>
-          <w:sz w:val="24"/>
-          <w:szCs w:val="24"/>
-          <w:shd w:val="clear" w:fill="FFFFFF"/>
-          <w:lang w:val="en-US" w:eastAsia="zh-CN"/>
-          <w14:textFill>
-            <w14:solidFill>
-              <w14:schemeClr w14:val="tx1"/>
-            </w14:solidFill>
-          </w14:textFill>
-        </w:rPr>
-        <w:t>发票</w:t>
-      </w:r>
-    </w:p>
-    <w:p>
-      <w:pPr>
-        <w:numPr>
-          <w:ilvl w:val="0"/>
-          <w:numId w:val="0"/>
-        </w:numPr>
-        <w:ind w:left="840" w:leftChars="0"/>
-        <w:rPr>
-          <w:rFonts w:hint="default" w:ascii="Segoe UI Emoji" w:hAnsi="Segoe UI Emoji" w:eastAsia="Segoe UI Emoji" w:cs="Segoe UI Emoji"/>
-          <w:i w:val="0"/>
-          <w:caps w:val="0"/>
-          <w:color w:val="000000" w:themeColor="text1"/>
-          <w:spacing w:val="0"/>
-          <w:sz w:val="24"/>
-          <w:szCs w:val="24"/>
-          <w:shd w:val="clear" w:fill="FFFFFF"/>
-          <w:lang w:val="en-US" w:eastAsia="zh-CN"/>
-          <w14:textFill>
-            <w14:solidFill>
-              <w14:schemeClr w14:val="tx1"/>
-            </w14:solidFill>
-          </w14:textFill>
-        </w:rPr>
-      </w:pPr>
-      <w:r>
-        <w:rPr>
-          <w:rFonts w:hint="eastAsia" w:ascii="Segoe UI Emoji" w:hAnsi="Segoe UI Emoji" w:eastAsia="Segoe UI Emoji" w:cs="Segoe UI Emoji"/>
-          <w:i w:val="0"/>
-          <w:caps w:val="0"/>
-          <w:color w:val="000000" w:themeColor="text1"/>
-          <w:spacing w:val="0"/>
-          <w:sz w:val="24"/>
-          <w:szCs w:val="24"/>
-          <w:shd w:val="clear" w:fill="FFFFFF"/>
-          <w:lang w:val="en-US" w:eastAsia="zh-CN"/>
-          <w14:textFill>
-            <w14:solidFill>
-              <w14:schemeClr w14:val="tx1"/>
-            </w14:solidFill>
-          </w14:textFill>
-        </w:rPr>
-        <w:t>付完款之后的发票，记录 --&gt;显示付款方式（分期显示期次）、时间、订单信息（产品信息，客户信息）、金额（有大小写金额）、处理人</w:t>
-      </w:r>
-    </w:p>
-    <w:p>
-      <w:pPr>
-        <w:numPr>
-          <w:ilvl w:val="0"/>
-          <w:numId w:val="0"/>
-        </w:numPr>
-        <w:ind w:left="1680" w:leftChars="0" w:firstLine="420" w:firstLineChars="0"/>
-        <w:rPr>
-          <w:rFonts w:hint="default" w:ascii="Segoe UI Emoji" w:hAnsi="Segoe UI Emoji" w:eastAsia="Segoe UI Emoji" w:cs="Segoe UI Emoji"/>
-          <w:i w:val="0"/>
-          <w:caps w:val="0"/>
-          <w:color w:val="000000" w:themeColor="text1"/>
-          <w:spacing w:val="0"/>
-          <w:sz w:val="24"/>
-          <w:szCs w:val="24"/>
-          <w:shd w:val="clear" w:fill="FFFFFF"/>
-          <w:lang w:val="en-US" w:eastAsia="zh-CN"/>
-          <w14:textFill>
-            <w14:solidFill>
-              <w14:schemeClr w14:val="tx1"/>
-            </w14:solidFill>
-          </w14:textFill>
-        </w:rPr>
-      </w:pPr>
-    </w:p>
-    <w:p>
-      <w:pPr>
-        <w:numPr>
-          <w:ilvl w:val="0"/>
-          <w:numId w:val="3"/>
+        <w:t xml:space="preserve">  </w:t>
+      </w:r>
+    </w:p>
+    <w:p>
+      <w:pPr>
+        <w:numPr>
+          <w:numId w:val="0"/>
         </w:numPr>
         <w:rPr>
           <w:rFonts w:hint="default" w:ascii="Segoe UI Emoji" w:hAnsi="Segoe UI Emoji" w:eastAsia="Segoe UI Emoji" w:cs="Segoe UI Emoji"/>
@@ -2283,9 +2170,15 @@
           </w14:textFill>
         </w:rPr>
       </w:pPr>
-      <w:r>
-        <w:rPr>
-          <w:rFonts w:hint="eastAsia" w:ascii="Segoe UI Emoji" w:hAnsi="Segoe UI Emoji" w:eastAsia="Segoe UI Emoji" w:cs="Segoe UI Emoji"/>
+    </w:p>
+    <w:p>
+      <w:pPr>
+        <w:numPr>
+          <w:ilvl w:val="0"/>
+          <w:numId w:val="3"/>
+        </w:numPr>
+        <w:rPr>
+          <w:rFonts w:hint="default" w:ascii="Segoe UI Emoji" w:hAnsi="Segoe UI Emoji" w:eastAsia="Segoe UI Emoji" w:cs="Segoe UI Emoji"/>
           <w:i w:val="0"/>
           <w:caps w:val="0"/>
           <w:color w:val="000000" w:themeColor="text1"/>
@@ -2300,6 +2193,620 @@
             </w14:solidFill>
           </w14:textFill>
         </w:rPr>
+      </w:pPr>
+      <w:r>
+        <w:rPr>
+          <w:rFonts w:hint="eastAsia" w:ascii="Segoe UI Emoji" w:hAnsi="Segoe UI Emoji" w:eastAsia="Segoe UI Emoji" w:cs="Segoe UI Emoji"/>
+          <w:i w:val="0"/>
+          <w:caps w:val="0"/>
+          <w:color w:val="000000" w:themeColor="text1"/>
+          <w:spacing w:val="0"/>
+          <w:sz w:val="36"/>
+          <w:szCs w:val="36"/>
+          <w:shd w:val="clear" w:fill="FFFFFF"/>
+          <w:lang w:val="en-US" w:eastAsia="zh-CN"/>
+          <w14:textFill>
+            <w14:solidFill>
+              <w14:schemeClr w14:val="tx1"/>
+            </w14:solidFill>
+          </w14:textFill>
+        </w:rPr>
+        <w:t>回款</w:t>
+      </w:r>
+    </w:p>
+    <w:p>
+      <w:pPr>
+        <w:numPr>
+          <w:ilvl w:val="0"/>
+          <w:numId w:val="5"/>
+        </w:numPr>
+        <w:ind w:left="420" w:leftChars="0" w:firstLine="420" w:firstLineChars="0"/>
+        <w:rPr>
+          <w:rFonts w:hint="eastAsia" w:ascii="Segoe UI Emoji" w:hAnsi="Segoe UI Emoji" w:eastAsia="Segoe UI Emoji" w:cs="Segoe UI Emoji"/>
+          <w:i w:val="0"/>
+          <w:caps w:val="0"/>
+          <w:color w:val="000000" w:themeColor="text1"/>
+          <w:spacing w:val="0"/>
+          <w:sz w:val="24"/>
+          <w:szCs w:val="24"/>
+          <w:shd w:val="clear" w:fill="FFFFFF"/>
+          <w:lang w:val="en-US" w:eastAsia="zh-CN"/>
+          <w14:textFill>
+            <w14:solidFill>
+              <w14:schemeClr w14:val="tx1"/>
+            </w14:solidFill>
+          </w14:textFill>
+        </w:rPr>
+      </w:pPr>
+      <w:r>
+        <w:rPr>
+          <w:rFonts w:hint="eastAsia" w:ascii="Segoe UI Emoji" w:hAnsi="Segoe UI Emoji" w:eastAsia="Segoe UI Emoji" w:cs="Segoe UI Emoji"/>
+          <w:i w:val="0"/>
+          <w:caps w:val="0"/>
+          <w:color w:val="000000" w:themeColor="text1"/>
+          <w:spacing w:val="0"/>
+          <w:sz w:val="24"/>
+          <w:szCs w:val="24"/>
+          <w:shd w:val="clear" w:fill="FFFFFF"/>
+          <w:lang w:val="en-US" w:eastAsia="zh-CN"/>
+          <w14:textFill>
+            <w14:solidFill>
+              <w14:schemeClr w14:val="tx1"/>
+            </w14:solidFill>
+          </w14:textFill>
+        </w:rPr>
+        <w:t>计划回款</w:t>
+      </w:r>
+    </w:p>
+    <w:p>
+      <w:pPr>
+        <w:numPr>
+          <w:ilvl w:val="0"/>
+          <w:numId w:val="0"/>
+        </w:numPr>
+        <w:ind w:left="840" w:leftChars="0" w:firstLine="420" w:firstLineChars="0"/>
+        <w:rPr>
+          <w:rFonts w:hint="eastAsia" w:ascii="Segoe UI Emoji" w:hAnsi="Segoe UI Emoji" w:eastAsia="Segoe UI Emoji" w:cs="Segoe UI Emoji"/>
+          <w:i w:val="0"/>
+          <w:caps w:val="0"/>
+          <w:color w:val="000000" w:themeColor="text1"/>
+          <w:spacing w:val="0"/>
+          <w:sz w:val="24"/>
+          <w:szCs w:val="24"/>
+          <w:shd w:val="clear" w:fill="FFFFFF"/>
+          <w:lang w:val="en-US" w:eastAsia="zh-CN"/>
+          <w14:textFill>
+            <w14:solidFill>
+              <w14:schemeClr w14:val="tx1"/>
+            </w14:solidFill>
+          </w14:textFill>
+        </w:rPr>
+      </w:pPr>
+      <w:r>
+        <w:rPr>
+          <w:rFonts w:hint="eastAsia" w:ascii="Segoe UI Emoji" w:hAnsi="Segoe UI Emoji" w:eastAsia="Segoe UI Emoji" w:cs="Segoe UI Emoji"/>
+          <w:i w:val="0"/>
+          <w:caps w:val="0"/>
+          <w:color w:val="000000" w:themeColor="text1"/>
+          <w:spacing w:val="0"/>
+          <w:sz w:val="24"/>
+          <w:szCs w:val="24"/>
+          <w:shd w:val="clear" w:fill="FFFFFF"/>
+          <w:lang w:val="en-US" w:eastAsia="zh-CN"/>
+          <w14:textFill>
+            <w14:solidFill>
+              <w14:schemeClr w14:val="tx1"/>
+            </w14:solidFill>
+          </w14:textFill>
+        </w:rPr>
+        <w:t>制定回款计划</w:t>
+      </w:r>
+    </w:p>
+    <w:p>
+      <w:pPr>
+        <w:numPr>
+          <w:ilvl w:val="0"/>
+          <w:numId w:val="0"/>
+        </w:numPr>
+        <w:ind w:left="1260" w:leftChars="0" w:firstLine="420" w:firstLineChars="0"/>
+        <w:rPr>
+          <w:rFonts w:hint="default" w:ascii="Segoe UI Emoji" w:hAnsi="Segoe UI Emoji" w:eastAsia="Segoe UI Emoji" w:cs="Segoe UI Emoji"/>
+          <w:i w:val="0"/>
+          <w:caps w:val="0"/>
+          <w:color w:val="000000" w:themeColor="text1"/>
+          <w:spacing w:val="0"/>
+          <w:sz w:val="24"/>
+          <w:szCs w:val="24"/>
+          <w:shd w:val="clear" w:fill="FFFFFF"/>
+          <w:lang w:val="en-US" w:eastAsia="zh-CN"/>
+          <w14:textFill>
+            <w14:solidFill>
+              <w14:schemeClr w14:val="tx1"/>
+            </w14:solidFill>
+          </w14:textFill>
+        </w:rPr>
+      </w:pPr>
+      <w:r>
+        <w:rPr>
+          <w:rFonts w:hint="eastAsia" w:ascii="Segoe UI Emoji" w:hAnsi="Segoe UI Emoji" w:eastAsia="Segoe UI Emoji" w:cs="Segoe UI Emoji"/>
+          <w:i w:val="0"/>
+          <w:caps w:val="0"/>
+          <w:color w:val="000000" w:themeColor="text1"/>
+          <w:spacing w:val="0"/>
+          <w:sz w:val="24"/>
+          <w:szCs w:val="24"/>
+          <w:shd w:val="clear" w:fill="FFFFFF"/>
+          <w:lang w:val="en-US" w:eastAsia="zh-CN"/>
+          <w14:textFill>
+            <w14:solidFill>
+              <w14:schemeClr w14:val="tx1"/>
+            </w14:solidFill>
+          </w14:textFill>
+        </w:rPr>
+        <w:t>①跟进未付清的所有订单，进行还款日期的当月月初短信提醒方式补款（未逾期），距离补款日期还剩3天的客户进行橙色表示</w:t>
+      </w:r>
+    </w:p>
+    <w:p>
+      <w:pPr>
+        <w:numPr>
+          <w:ilvl w:val="0"/>
+          <w:numId w:val="0"/>
+        </w:numPr>
+        <w:ind w:left="1260" w:leftChars="0" w:firstLine="420" w:firstLineChars="0"/>
+        <w:rPr>
+          <w:rFonts w:hint="default" w:ascii="Segoe UI Emoji" w:hAnsi="Segoe UI Emoji" w:eastAsia="Segoe UI Emoji" w:cs="Segoe UI Emoji"/>
+          <w:i w:val="0"/>
+          <w:caps w:val="0"/>
+          <w:color w:val="000000" w:themeColor="text1"/>
+          <w:spacing w:val="0"/>
+          <w:sz w:val="24"/>
+          <w:szCs w:val="24"/>
+          <w:shd w:val="clear" w:fill="FFFFFF"/>
+          <w:lang w:val="en-US" w:eastAsia="zh-CN"/>
+          <w14:textFill>
+            <w14:solidFill>
+              <w14:schemeClr w14:val="tx1"/>
+            </w14:solidFill>
+          </w14:textFill>
+        </w:rPr>
+      </w:pPr>
+      <w:r>
+        <w:rPr>
+          <w:rFonts w:hint="eastAsia" w:ascii="Segoe UI Emoji" w:hAnsi="Segoe UI Emoji" w:eastAsia="Segoe UI Emoji" w:cs="Segoe UI Emoji"/>
+          <w:i w:val="0"/>
+          <w:caps w:val="0"/>
+          <w:color w:val="000000" w:themeColor="text1"/>
+          <w:spacing w:val="0"/>
+          <w:sz w:val="24"/>
+          <w:szCs w:val="24"/>
+          <w:shd w:val="clear" w:fill="FFFFFF"/>
+          <w:lang w:val="en-US" w:eastAsia="zh-CN"/>
+          <w14:textFill>
+            <w14:solidFill>
+              <w14:schemeClr w14:val="tx1"/>
+            </w14:solidFill>
+          </w14:textFill>
+        </w:rPr>
+        <w:t>②逾期客户标红，并进行电话催账</w:t>
+      </w:r>
+    </w:p>
+    <w:p>
+      <w:pPr>
+        <w:numPr>
+          <w:ilvl w:val="0"/>
+          <w:numId w:val="5"/>
+        </w:numPr>
+        <w:ind w:left="420" w:leftChars="0" w:firstLine="420" w:firstLineChars="0"/>
+        <w:rPr>
+          <w:rFonts w:hint="default" w:ascii="Segoe UI Emoji" w:hAnsi="Segoe UI Emoji" w:eastAsia="Segoe UI Emoji" w:cs="Segoe UI Emoji"/>
+          <w:i w:val="0"/>
+          <w:caps w:val="0"/>
+          <w:color w:val="000000" w:themeColor="text1"/>
+          <w:spacing w:val="0"/>
+          <w:sz w:val="24"/>
+          <w:szCs w:val="24"/>
+          <w:shd w:val="clear" w:fill="FFFFFF"/>
+          <w:lang w:val="en-US" w:eastAsia="zh-CN"/>
+          <w14:textFill>
+            <w14:solidFill>
+              <w14:schemeClr w14:val="tx1"/>
+            </w14:solidFill>
+          </w14:textFill>
+        </w:rPr>
+      </w:pPr>
+      <w:r>
+        <w:rPr>
+          <w:rFonts w:hint="eastAsia" w:ascii="Segoe UI Emoji" w:hAnsi="Segoe UI Emoji" w:eastAsia="Segoe UI Emoji" w:cs="Segoe UI Emoji"/>
+          <w:i w:val="0"/>
+          <w:caps w:val="0"/>
+          <w:color w:val="000000" w:themeColor="text1"/>
+          <w:spacing w:val="0"/>
+          <w:sz w:val="24"/>
+          <w:szCs w:val="24"/>
+          <w:shd w:val="clear" w:fill="FFFFFF"/>
+          <w:lang w:val="en-US" w:eastAsia="zh-CN"/>
+          <w14:textFill>
+            <w14:solidFill>
+              <w14:schemeClr w14:val="tx1"/>
+            </w14:solidFill>
+          </w14:textFill>
+        </w:rPr>
+        <w:t>回款记录</w:t>
+      </w:r>
+    </w:p>
+    <w:p>
+      <w:pPr>
+        <w:numPr>
+          <w:ilvl w:val="0"/>
+          <w:numId w:val="0"/>
+        </w:numPr>
+        <w:ind w:left="1260" w:leftChars="0" w:firstLine="420" w:firstLineChars="0"/>
+        <w:rPr>
+          <w:rFonts w:hint="eastAsia" w:ascii="Segoe UI Emoji" w:hAnsi="Segoe UI Emoji" w:eastAsia="Segoe UI Emoji" w:cs="Segoe UI Emoji"/>
+          <w:i w:val="0"/>
+          <w:caps w:val="0"/>
+          <w:color w:val="000000" w:themeColor="text1"/>
+          <w:spacing w:val="0"/>
+          <w:sz w:val="24"/>
+          <w:szCs w:val="24"/>
+          <w:shd w:val="clear" w:fill="FFFFFF"/>
+          <w:lang w:val="en-US" w:eastAsia="zh-CN"/>
+          <w14:textFill>
+            <w14:solidFill>
+              <w14:schemeClr w14:val="tx1"/>
+            </w14:solidFill>
+          </w14:textFill>
+        </w:rPr>
+      </w:pPr>
+      <w:r>
+        <w:rPr>
+          <w:rFonts w:hint="eastAsia" w:ascii="Segoe UI Emoji" w:hAnsi="Segoe UI Emoji" w:eastAsia="Segoe UI Emoji" w:cs="Segoe UI Emoji"/>
+          <w:i w:val="0"/>
+          <w:caps w:val="0"/>
+          <w:color w:val="000000" w:themeColor="text1"/>
+          <w:spacing w:val="0"/>
+          <w:sz w:val="24"/>
+          <w:szCs w:val="24"/>
+          <w:shd w:val="clear" w:fill="FFFFFF"/>
+          <w:lang w:val="en-US" w:eastAsia="zh-CN"/>
+          <w14:textFill>
+            <w14:solidFill>
+              <w14:schemeClr w14:val="tx1"/>
+            </w14:solidFill>
+          </w14:textFill>
+        </w:rPr>
+        <w:t>1）. 生成回款记录，详细记录付款时间、处理人、付款方式、（分期的记录第几次回款）</w:t>
+      </w:r>
+    </w:p>
+    <w:p>
+      <w:pPr>
+        <w:numPr>
+          <w:ilvl w:val="0"/>
+          <w:numId w:val="0"/>
+        </w:numPr>
+        <w:ind w:left="1260" w:leftChars="0" w:firstLine="420" w:firstLineChars="0"/>
+        <w:rPr>
+          <w:rFonts w:hint="eastAsia" w:ascii="Segoe UI Emoji" w:hAnsi="Segoe UI Emoji" w:eastAsia="Segoe UI Emoji" w:cs="Segoe UI Emoji"/>
+          <w:i w:val="0"/>
+          <w:caps w:val="0"/>
+          <w:color w:val="000000" w:themeColor="text1"/>
+          <w:spacing w:val="0"/>
+          <w:sz w:val="24"/>
+          <w:szCs w:val="24"/>
+          <w:shd w:val="clear" w:fill="FFFFFF"/>
+          <w:lang w:val="en-US" w:eastAsia="zh-CN"/>
+          <w14:textFill>
+            <w14:solidFill>
+              <w14:schemeClr w14:val="tx1"/>
+            </w14:solidFill>
+          </w14:textFill>
+        </w:rPr>
+      </w:pPr>
+      <w:r>
+        <w:rPr>
+          <w:rFonts w:hint="eastAsia" w:ascii="Segoe UI Emoji" w:hAnsi="Segoe UI Emoji" w:eastAsia="Segoe UI Emoji" w:cs="Segoe UI Emoji"/>
+          <w:i w:val="0"/>
+          <w:caps w:val="0"/>
+          <w:color w:val="000000" w:themeColor="text1"/>
+          <w:spacing w:val="0"/>
+          <w:sz w:val="24"/>
+          <w:szCs w:val="24"/>
+          <w:shd w:val="clear" w:fill="FFFFFF"/>
+          <w:lang w:val="en-US" w:eastAsia="zh-CN"/>
+          <w14:textFill>
+            <w14:solidFill>
+              <w14:schemeClr w14:val="tx1"/>
+            </w14:solidFill>
+          </w14:textFill>
+        </w:rPr>
+        <w:t>2）. 由财务查实核对是否回款</w:t>
+      </w:r>
+    </w:p>
+    <w:p>
+      <w:pPr>
+        <w:numPr>
+          <w:ilvl w:val="0"/>
+          <w:numId w:val="0"/>
+        </w:numPr>
+        <w:ind w:left="1260" w:leftChars="0" w:firstLine="420" w:firstLineChars="0"/>
+        <w:rPr>
+          <w:rFonts w:hint="eastAsia" w:ascii="Segoe UI Emoji" w:hAnsi="Segoe UI Emoji" w:eastAsia="Segoe UI Emoji" w:cs="Segoe UI Emoji"/>
+          <w:i w:val="0"/>
+          <w:caps w:val="0"/>
+          <w:color w:val="000000" w:themeColor="text1"/>
+          <w:spacing w:val="0"/>
+          <w:sz w:val="24"/>
+          <w:szCs w:val="24"/>
+          <w:shd w:val="clear" w:fill="FFFFFF"/>
+          <w:lang w:val="en-US" w:eastAsia="zh-CN"/>
+          <w14:textFill>
+            <w14:solidFill>
+              <w14:schemeClr w14:val="tx1"/>
+            </w14:solidFill>
+          </w14:textFill>
+        </w:rPr>
+      </w:pPr>
+      <w:r>
+        <w:rPr>
+          <w:rFonts w:hint="eastAsia" w:ascii="Segoe UI Emoji" w:hAnsi="Segoe UI Emoji" w:eastAsia="Segoe UI Emoji" w:cs="Segoe UI Emoji"/>
+          <w:i w:val="0"/>
+          <w:caps w:val="0"/>
+          <w:color w:val="000000" w:themeColor="text1"/>
+          <w:spacing w:val="0"/>
+          <w:sz w:val="24"/>
+          <w:szCs w:val="24"/>
+          <w:shd w:val="clear" w:fill="FFFFFF"/>
+          <w:lang w:val="en-US" w:eastAsia="zh-CN"/>
+          <w14:textFill>
+            <w14:solidFill>
+              <w14:schemeClr w14:val="tx1"/>
+            </w14:solidFill>
+          </w14:textFill>
+        </w:rPr>
+        <w:t>3）. 属实后然后修改订单状态</w:t>
+      </w:r>
+    </w:p>
+    <w:p>
+      <w:pPr>
+        <w:numPr>
+          <w:ilvl w:val="0"/>
+          <w:numId w:val="0"/>
+        </w:numPr>
+        <w:ind w:left="1680" w:leftChars="0" w:firstLine="420" w:firstLineChars="0"/>
+        <w:rPr>
+          <w:rFonts w:hint="eastAsia" w:ascii="Segoe UI Emoji" w:hAnsi="Segoe UI Emoji" w:eastAsia="Segoe UI Emoji" w:cs="Segoe UI Emoji"/>
+          <w:i w:val="0"/>
+          <w:caps w:val="0"/>
+          <w:color w:val="000000" w:themeColor="text1"/>
+          <w:spacing w:val="0"/>
+          <w:sz w:val="24"/>
+          <w:szCs w:val="24"/>
+          <w:shd w:val="clear" w:fill="FFFFFF"/>
+          <w:lang w:val="en-US" w:eastAsia="zh-CN"/>
+          <w14:textFill>
+            <w14:solidFill>
+              <w14:schemeClr w14:val="tx1"/>
+            </w14:solidFill>
+          </w14:textFill>
+        </w:rPr>
+      </w:pPr>
+      <w:r>
+        <w:rPr>
+          <w:rFonts w:hint="eastAsia" w:ascii="Segoe UI Emoji" w:hAnsi="Segoe UI Emoji" w:eastAsia="Segoe UI Emoji" w:cs="Segoe UI Emoji"/>
+          <w:i w:val="0"/>
+          <w:caps w:val="0"/>
+          <w:color w:val="000000" w:themeColor="text1"/>
+          <w:spacing w:val="0"/>
+          <w:sz w:val="24"/>
+          <w:szCs w:val="24"/>
+          <w:shd w:val="clear" w:fill="FFFFFF"/>
+          <w:lang w:val="en-US" w:eastAsia="zh-CN"/>
+          <w14:textFill>
+            <w14:solidFill>
+              <w14:schemeClr w14:val="tx1"/>
+            </w14:solidFill>
+          </w14:textFill>
+        </w:rPr>
+        <w:t>①如果是一次性付款付清，把订单状态修改成已完成</w:t>
+      </w:r>
+    </w:p>
+    <w:p>
+      <w:pPr>
+        <w:numPr>
+          <w:ilvl w:val="0"/>
+          <w:numId w:val="0"/>
+        </w:numPr>
+        <w:ind w:left="1680" w:leftChars="0" w:firstLine="420" w:firstLineChars="0"/>
+        <w:rPr>
+          <w:rFonts w:hint="eastAsia" w:ascii="Segoe UI Emoji" w:hAnsi="Segoe UI Emoji" w:eastAsia="Segoe UI Emoji" w:cs="Segoe UI Emoji"/>
+          <w:i w:val="0"/>
+          <w:caps w:val="0"/>
+          <w:color w:val="000000" w:themeColor="text1"/>
+          <w:spacing w:val="0"/>
+          <w:sz w:val="24"/>
+          <w:szCs w:val="24"/>
+          <w:shd w:val="clear" w:fill="FFFFFF"/>
+          <w:lang w:val="en-US" w:eastAsia="zh-CN"/>
+          <w14:textFill>
+            <w14:solidFill>
+              <w14:schemeClr w14:val="tx1"/>
+            </w14:solidFill>
+          </w14:textFill>
+        </w:rPr>
+      </w:pPr>
+      <w:r>
+        <w:rPr>
+          <w:rFonts w:hint="eastAsia" w:ascii="Segoe UI Emoji" w:hAnsi="Segoe UI Emoji" w:eastAsia="Segoe UI Emoji" w:cs="Segoe UI Emoji"/>
+          <w:i w:val="0"/>
+          <w:caps w:val="0"/>
+          <w:color w:val="000000" w:themeColor="text1"/>
+          <w:spacing w:val="0"/>
+          <w:sz w:val="24"/>
+          <w:szCs w:val="24"/>
+          <w:shd w:val="clear" w:fill="FFFFFF"/>
+          <w:lang w:val="en-US" w:eastAsia="zh-CN"/>
+          <w14:textFill>
+            <w14:solidFill>
+              <w14:schemeClr w14:val="tx1"/>
+            </w14:solidFill>
+          </w14:textFill>
+        </w:rPr>
+        <w:t>②分期付款的直到全部结算清楚后，再把订单状态修改成已完成</w:t>
+      </w:r>
+    </w:p>
+    <w:p>
+      <w:pPr>
+        <w:numPr>
+          <w:ilvl w:val="0"/>
+          <w:numId w:val="5"/>
+        </w:numPr>
+        <w:ind w:left="420" w:leftChars="0" w:firstLine="420" w:firstLineChars="0"/>
+        <w:rPr>
+          <w:rFonts w:hint="default" w:ascii="Segoe UI Emoji" w:hAnsi="Segoe UI Emoji" w:eastAsia="Segoe UI Emoji" w:cs="Segoe UI Emoji"/>
+          <w:i w:val="0"/>
+          <w:caps w:val="0"/>
+          <w:color w:val="000000" w:themeColor="text1"/>
+          <w:spacing w:val="0"/>
+          <w:sz w:val="24"/>
+          <w:szCs w:val="24"/>
+          <w:shd w:val="clear" w:fill="FFFFFF"/>
+          <w:lang w:val="en-US" w:eastAsia="zh-CN"/>
+          <w14:textFill>
+            <w14:solidFill>
+              <w14:schemeClr w14:val="tx1"/>
+            </w14:solidFill>
+          </w14:textFill>
+        </w:rPr>
+      </w:pPr>
+      <w:r>
+        <w:rPr>
+          <w:rFonts w:hint="eastAsia" w:ascii="Segoe UI Emoji" w:hAnsi="Segoe UI Emoji" w:eastAsia="Segoe UI Emoji" w:cs="Segoe UI Emoji"/>
+          <w:i w:val="0"/>
+          <w:caps w:val="0"/>
+          <w:color w:val="000000" w:themeColor="text1"/>
+          <w:spacing w:val="0"/>
+          <w:sz w:val="24"/>
+          <w:szCs w:val="24"/>
+          <w:shd w:val="clear" w:fill="FFFFFF"/>
+          <w:lang w:val="en-US" w:eastAsia="zh-CN"/>
+          <w14:textFill>
+            <w14:solidFill>
+              <w14:schemeClr w14:val="tx1"/>
+            </w14:solidFill>
+          </w14:textFill>
+        </w:rPr>
+        <w:t>发票</w:t>
+      </w:r>
+    </w:p>
+    <w:p>
+      <w:pPr>
+        <w:numPr>
+          <w:ilvl w:val="0"/>
+          <w:numId w:val="0"/>
+        </w:numPr>
+        <w:ind w:left="840" w:leftChars="0"/>
+        <w:rPr>
+          <w:rFonts w:hint="default" w:ascii="Segoe UI Emoji" w:hAnsi="Segoe UI Emoji" w:eastAsia="Segoe UI Emoji" w:cs="Segoe UI Emoji"/>
+          <w:i w:val="0"/>
+          <w:caps w:val="0"/>
+          <w:color w:val="000000" w:themeColor="text1"/>
+          <w:spacing w:val="0"/>
+          <w:sz w:val="24"/>
+          <w:szCs w:val="24"/>
+          <w:shd w:val="clear" w:fill="FFFFFF"/>
+          <w:lang w:val="en-US" w:eastAsia="zh-CN"/>
+          <w14:textFill>
+            <w14:solidFill>
+              <w14:schemeClr w14:val="tx1"/>
+            </w14:solidFill>
+          </w14:textFill>
+        </w:rPr>
+      </w:pPr>
+      <w:r>
+        <w:rPr>
+          <w:rFonts w:hint="eastAsia" w:ascii="Segoe UI Emoji" w:hAnsi="Segoe UI Emoji" w:eastAsia="Segoe UI Emoji" w:cs="Segoe UI Emoji"/>
+          <w:i w:val="0"/>
+          <w:caps w:val="0"/>
+          <w:color w:val="000000" w:themeColor="text1"/>
+          <w:spacing w:val="0"/>
+          <w:sz w:val="24"/>
+          <w:szCs w:val="24"/>
+          <w:shd w:val="clear" w:fill="FFFFFF"/>
+          <w:lang w:val="en-US" w:eastAsia="zh-CN"/>
+          <w14:textFill>
+            <w14:solidFill>
+              <w14:schemeClr w14:val="tx1"/>
+            </w14:solidFill>
+          </w14:textFill>
+        </w:rPr>
+        <w:t>付完款之后的发票，记录 --&gt;显示付款方式（分期显示期次）、时间、订单信息（产品信息，客户信息）、金额（有大小写金额）、处理人</w:t>
+      </w:r>
+    </w:p>
+    <w:p>
+      <w:pPr>
+        <w:numPr>
+          <w:ilvl w:val="0"/>
+          <w:numId w:val="0"/>
+        </w:numPr>
+        <w:ind w:left="1680" w:leftChars="0" w:firstLine="420" w:firstLineChars="0"/>
+        <w:rPr>
+          <w:rFonts w:hint="default" w:ascii="Segoe UI Emoji" w:hAnsi="Segoe UI Emoji" w:eastAsia="Segoe UI Emoji" w:cs="Segoe UI Emoji"/>
+          <w:i w:val="0"/>
+          <w:caps w:val="0"/>
+          <w:color w:val="000000" w:themeColor="text1"/>
+          <w:spacing w:val="0"/>
+          <w:sz w:val="24"/>
+          <w:szCs w:val="24"/>
+          <w:shd w:val="clear" w:fill="FFFFFF"/>
+          <w:lang w:val="en-US" w:eastAsia="zh-CN"/>
+          <w14:textFill>
+            <w14:solidFill>
+              <w14:schemeClr w14:val="tx1"/>
+            </w14:solidFill>
+          </w14:textFill>
+        </w:rPr>
+      </w:pPr>
+    </w:p>
+    <w:p>
+      <w:pPr>
+        <w:numPr>
+          <w:ilvl w:val="0"/>
+          <w:numId w:val="3"/>
+        </w:numPr>
+        <w:rPr>
+          <w:rFonts w:hint="default" w:ascii="Segoe UI Emoji" w:hAnsi="Segoe UI Emoji" w:eastAsia="Segoe UI Emoji" w:cs="Segoe UI Emoji"/>
+          <w:i w:val="0"/>
+          <w:caps w:val="0"/>
+          <w:color w:val="000000" w:themeColor="text1"/>
+          <w:spacing w:val="0"/>
+          <w:sz w:val="36"/>
+          <w:szCs w:val="36"/>
+          <w:shd w:val="clear" w:fill="FFFFFF"/>
+          <w:lang w:val="en-US" w:eastAsia="zh-CN"/>
+          <w14:textFill>
+            <w14:solidFill>
+              <w14:schemeClr w14:val="tx1"/>
+            </w14:solidFill>
+          </w14:textFill>
+        </w:rPr>
+      </w:pPr>
+      <w:r>
+        <w:rPr>
+          <w:rFonts w:hint="eastAsia" w:ascii="Segoe UI Emoji" w:hAnsi="Segoe UI Emoji" w:eastAsia="Segoe UI Emoji" w:cs="Segoe UI Emoji"/>
+          <w:i w:val="0"/>
+          <w:caps w:val="0"/>
+          <w:color w:val="000000" w:themeColor="text1"/>
+          <w:spacing w:val="0"/>
+          <w:sz w:val="36"/>
+          <w:szCs w:val="36"/>
+          <w:shd w:val="clear" w:fill="FFFFFF"/>
+          <w:lang w:val="en-US" w:eastAsia="zh-CN"/>
+          <w14:textFill>
+            <w14:solidFill>
+              <w14:schemeClr w14:val="tx1"/>
+            </w14:solidFill>
+          </w14:textFill>
+        </w:rPr>
         <w:t>退款退货</w:t>
       </w:r>
     </w:p>
@@ -2432,17 +2939,194 @@
             </w14:solidFill>
           </w14:textFill>
         </w:rPr>
-        <w:t>.本身产品问题或在规定时间内（判断日期）</w:t>
-      </w:r>
-    </w:p>
-    <w:p>
-      <w:pPr>
-        <w:numPr>
-          <w:ilvl w:val="0"/>
+        <w:t>.本身产品问题或在规定时间内（判断日期是否在规定时间内），核实退货时间（从售后那里获取是否属实）</w:t>
+      </w:r>
+    </w:p>
+    <w:p>
+      <w:pPr>
+        <w:numPr>
+          <w:numId w:val="0"/>
+        </w:numPr>
+        <w:ind w:left="1260" w:leftChars="0"/>
+        <w:rPr>
+          <w:rFonts w:hint="default" w:ascii="Segoe UI Emoji" w:hAnsi="Segoe UI Emoji" w:eastAsia="Segoe UI Emoji" w:cs="Segoe UI Emoji"/>
+          <w:i w:val="0"/>
+          <w:caps w:val="0"/>
+          <w:color w:val="000000" w:themeColor="text1"/>
+          <w:spacing w:val="0"/>
+          <w:sz w:val="24"/>
+          <w:szCs w:val="24"/>
+          <w:shd w:val="clear" w:fill="FFFFFF"/>
+          <w:lang w:val="en-US" w:eastAsia="zh-CN"/>
+          <w14:textFill>
+            <w14:solidFill>
+              <w14:schemeClr w14:val="tx1"/>
+            </w14:solidFill>
+          </w14:textFill>
+        </w:rPr>
+      </w:pPr>
+    </w:p>
+    <w:p>
+      <w:pPr>
+        <w:numPr>
           <w:numId w:val="0"/>
         </w:numPr>
         <w:ind w:left="1260" w:leftChars="0" w:firstLine="420" w:firstLineChars="0"/>
         <w:rPr>
+          <w:rFonts w:hint="eastAsia" w:ascii="Segoe UI Emoji" w:hAnsi="Segoe UI Emoji" w:eastAsia="Segoe UI Emoji" w:cs="Segoe UI Emoji"/>
+          <w:i w:val="0"/>
+          <w:caps w:val="0"/>
+          <w:color w:val="000000" w:themeColor="text1"/>
+          <w:spacing w:val="0"/>
+          <w:sz w:val="24"/>
+          <w:szCs w:val="24"/>
+          <w:shd w:val="clear" w:fill="FFFFFF"/>
+          <w:lang w:val="en-US" w:eastAsia="zh-CN"/>
+          <w14:textFill>
+            <w14:solidFill>
+              <w14:schemeClr w14:val="tx1"/>
+            </w14:solidFill>
+          </w14:textFill>
+        </w:rPr>
+      </w:pPr>
+      <w:r>
+        <w:rPr>
+          <w:rFonts w:hint="eastAsia" w:ascii="Segoe UI Emoji" w:hAnsi="Segoe UI Emoji" w:eastAsia="Segoe UI Emoji" w:cs="Segoe UI Emoji"/>
+          <w:i w:val="0"/>
+          <w:caps w:val="0"/>
+          <w:color w:val="000000" w:themeColor="text1"/>
+          <w:spacing w:val="0"/>
+          <w:sz w:val="24"/>
+          <w:szCs w:val="24"/>
+          <w:shd w:val="clear" w:fill="FFFFFF"/>
+          <w:lang w:val="en-US" w:eastAsia="zh-CN"/>
+          <w14:textFill>
+            <w14:solidFill>
+              <w14:schemeClr w14:val="tx1"/>
+            </w14:solidFill>
+          </w14:textFill>
+        </w:rPr>
+        <w:t>①查看并验证买家的支付方式：</w:t>
+      </w:r>
+    </w:p>
+    <w:p>
+      <w:pPr>
+        <w:numPr>
+          <w:numId w:val="0"/>
+        </w:numPr>
+        <w:ind w:left="1680" w:leftChars="0" w:firstLine="420" w:firstLineChars="0"/>
+        <w:rPr>
+          <w:rFonts w:hint="eastAsia" w:ascii="Segoe UI Emoji" w:hAnsi="Segoe UI Emoji" w:eastAsia="Segoe UI Emoji" w:cs="Segoe UI Emoji"/>
+          <w:i w:val="0"/>
+          <w:caps w:val="0"/>
+          <w:color w:val="000000" w:themeColor="text1"/>
+          <w:spacing w:val="0"/>
+          <w:sz w:val="24"/>
+          <w:szCs w:val="24"/>
+          <w:shd w:val="clear" w:fill="FFFFFF"/>
+          <w:lang w:val="en-US" w:eastAsia="zh-CN"/>
+          <w14:textFill>
+            <w14:solidFill>
+              <w14:schemeClr w14:val="tx1"/>
+            </w14:solidFill>
+          </w14:textFill>
+        </w:rPr>
+      </w:pPr>
+      <w:r>
+        <w:rPr>
+          <w:rFonts w:hint="eastAsia" w:ascii="Segoe UI Emoji" w:hAnsi="Segoe UI Emoji" w:eastAsia="Segoe UI Emoji" w:cs="Segoe UI Emoji"/>
+          <w:i w:val="0"/>
+          <w:caps w:val="0"/>
+          <w:color w:val="000000" w:themeColor="text1"/>
+          <w:spacing w:val="0"/>
+          <w:sz w:val="24"/>
+          <w:szCs w:val="24"/>
+          <w:shd w:val="clear" w:fill="FFFFFF"/>
+          <w:lang w:val="en-US" w:eastAsia="zh-CN"/>
+          <w14:textFill>
+            <w14:solidFill>
+              <w14:schemeClr w14:val="tx1"/>
+            </w14:solidFill>
+          </w14:textFill>
+        </w:rPr>
+        <w:t>一次性支付完成，全额退款</w:t>
+      </w:r>
+    </w:p>
+    <w:p>
+      <w:pPr>
+        <w:numPr>
+          <w:numId w:val="0"/>
+        </w:numPr>
+        <w:ind w:left="1680" w:leftChars="0" w:firstLine="420" w:firstLineChars="0"/>
+        <w:rPr>
+          <w:rFonts w:hint="eastAsia" w:ascii="Segoe UI Emoji" w:hAnsi="Segoe UI Emoji" w:eastAsia="Segoe UI Emoji" w:cs="Segoe UI Emoji"/>
+          <w:i w:val="0"/>
+          <w:caps w:val="0"/>
+          <w:color w:val="000000" w:themeColor="text1"/>
+          <w:spacing w:val="0"/>
+          <w:sz w:val="24"/>
+          <w:szCs w:val="24"/>
+          <w:shd w:val="clear" w:fill="FFFFFF"/>
+          <w:lang w:val="en-US" w:eastAsia="zh-CN"/>
+          <w14:textFill>
+            <w14:solidFill>
+              <w14:schemeClr w14:val="tx1"/>
+            </w14:solidFill>
+          </w14:textFill>
+        </w:rPr>
+      </w:pPr>
+      <w:r>
+        <w:rPr>
+          <w:rFonts w:hint="eastAsia" w:ascii="Segoe UI Emoji" w:hAnsi="Segoe UI Emoji" w:eastAsia="Segoe UI Emoji" w:cs="Segoe UI Emoji"/>
+          <w:i w:val="0"/>
+          <w:caps w:val="0"/>
+          <w:color w:val="000000" w:themeColor="text1"/>
+          <w:spacing w:val="0"/>
+          <w:sz w:val="24"/>
+          <w:szCs w:val="24"/>
+          <w:shd w:val="clear" w:fill="FFFFFF"/>
+          <w:lang w:val="en-US" w:eastAsia="zh-CN"/>
+          <w14:textFill>
+            <w14:solidFill>
+              <w14:schemeClr w14:val="tx1"/>
+            </w14:solidFill>
+          </w14:textFill>
+        </w:rPr>
+        <w:t>分期支付，退已支付金额</w:t>
+      </w:r>
+    </w:p>
+    <w:p>
+      <w:pPr>
+        <w:numPr>
+          <w:numId w:val="0"/>
+        </w:numPr>
+        <w:ind w:left="1680" w:leftChars="0" w:firstLine="420" w:firstLineChars="0"/>
+        <w:rPr>
+          <w:rFonts w:hint="default" w:ascii="Segoe UI Emoji" w:hAnsi="Segoe UI Emoji" w:eastAsia="Segoe UI Emoji" w:cs="Segoe UI Emoji"/>
+          <w:i w:val="0"/>
+          <w:caps w:val="0"/>
+          <w:color w:val="000000" w:themeColor="text1"/>
+          <w:spacing w:val="0"/>
+          <w:sz w:val="24"/>
+          <w:szCs w:val="24"/>
+          <w:shd w:val="clear" w:fill="FFFFFF"/>
+          <w:lang w:val="en-US" w:eastAsia="zh-CN"/>
+          <w14:textFill>
+            <w14:solidFill>
+              <w14:schemeClr w14:val="tx1"/>
+            </w14:solidFill>
+          </w14:textFill>
+        </w:rPr>
+      </w:pPr>
+    </w:p>
+    <w:p>
+      <w:pPr>
+        <w:numPr>
+          <w:ilvl w:val="0"/>
+          <w:numId w:val="0"/>
+        </w:numPr>
+        <w:ind w:left="1260" w:leftChars="0" w:firstLine="420" w:firstLineChars="0"/>
+        <w:rPr>
           <w:rFonts w:hint="eastAsia"/>
           <w:sz w:val="24"/>
           <w:szCs w:val="24"/>
@@ -2456,7 +3140,7 @@
           <w:szCs w:val="24"/>
           <w:lang w:val="en-US" w:eastAsia="zh-CN"/>
         </w:rPr>
-        <w:t>生成退货单(表)，记录--退货的产品信息(名称)、订单信息(名称)、退款金额(订单金额)、已退金额、当前状态(未开始、执行中、已退款)</w:t>
+        <w:t>②生成退货单(表)，记录--退货的产品信息(名称)、订单信息(名称)、退款金额(订单金额)、已退金额、当前状态(未开始、执行中、已退款)</w:t>
       </w:r>
     </w:p>
     <w:p>
@@ -3225,6 +3909,24 @@
           </w14:textFill>
         </w:rPr>
         <w:tab/>
+      </w:r>
+      <w:r>
+        <w:rPr>
+          <w:rFonts w:hint="eastAsia" w:ascii="Segoe UI Emoji" w:hAnsi="Segoe UI Emoji" w:eastAsia="Segoe UI Emoji" w:cs="Segoe UI Emoji"/>
+          <w:i w:val="0"/>
+          <w:caps w:val="0"/>
+          <w:color w:val="000000" w:themeColor="text1"/>
+          <w:spacing w:val="0"/>
+          <w:sz w:val="24"/>
+          <w:szCs w:val="24"/>
+          <w:shd w:val="clear" w:fill="FFFFFF"/>
+          <w:lang w:val="en-US" w:eastAsia="zh-CN"/>
+          <w14:textFill>
+            <w14:solidFill>
+              <w14:schemeClr w14:val="tx1"/>
+            </w14:solidFill>
+          </w14:textFill>
+        </w:rPr>
         <w:t>5件</w:t>
       </w:r>
     </w:p>
@@ -3289,7 +3991,44 @@
           </w14:textFill>
         </w:rPr>
         <w:tab/>
+      </w:r>
+      <w:r>
+        <w:rPr>
+          <w:rFonts w:hint="eastAsia" w:ascii="Segoe UI Emoji" w:hAnsi="Segoe UI Emoji" w:eastAsia="Segoe UI Emoji" w:cs="Segoe UI Emoji"/>
+          <w:i w:val="0"/>
+          <w:caps w:val="0"/>
+          <w:color w:val="000000" w:themeColor="text1"/>
+          <w:spacing w:val="0"/>
+          <w:sz w:val="24"/>
+          <w:szCs w:val="24"/>
+          <w:shd w:val="clear" w:fill="FFFFFF"/>
+          <w:lang w:val="en-US" w:eastAsia="zh-CN"/>
+          <w14:textFill>
+            <w14:solidFill>
+              <w14:schemeClr w14:val="tx1"/>
+            </w14:solidFill>
+          </w14:textFill>
+        </w:rPr>
         <w:t>3件</w:t>
+      </w:r>
+      <w:r>
+        <w:rPr>
+          <w:rFonts w:hint="eastAsia" w:ascii="Segoe UI Emoji" w:hAnsi="Segoe UI Emoji" w:eastAsia="Segoe UI Emoji" w:cs="Segoe UI Emoji"/>
+          <w:i w:val="0"/>
+          <w:caps w:val="0"/>
+          <w:color w:val="000000" w:themeColor="text1"/>
+          <w:spacing w:val="0"/>
+          <w:sz w:val="24"/>
+          <w:szCs w:val="24"/>
+          <w:shd w:val="clear" w:fill="FFFFFF"/>
+          <w:lang w:val="en-US" w:eastAsia="zh-CN"/>
+          <w14:textFill>
+            <w14:solidFill>
+              <w14:schemeClr w14:val="tx1"/>
+            </w14:solidFill>
+          </w14:textFill>
+        </w:rPr>
+        <w:tab/>
       </w:r>
       <w:r>
         <w:rPr>
@@ -3370,7 +4109,9 @@
         </w:tblBorders>
         <w:tblLayout w:type="autofit"/>
         <w:tblCellMar>
+          <w:top w:w="0" w:type="dxa"/>
           <w:left w:w="108" w:type="dxa"/>
+          <w:bottom w:w="0" w:type="dxa"/>
           <w:right w:w="108" w:type="dxa"/>
         </w:tblCellMar>
       </w:tblPr>
@@ -3392,7 +4133,9 @@
             <w:insideV w:val="single" w:color="auto" w:sz="4" w:space="0"/>
           </w:tblBorders>
           <w:tblCellMar>
+            <w:top w:w="0" w:type="dxa"/>
             <w:left w:w="108" w:type="dxa"/>
+            <w:bottom w:w="0" w:type="dxa"/>
             <w:right w:w="108" w:type="dxa"/>
           </w:tblCellMar>
         </w:tblPrEx>
@@ -3707,7 +4450,7 @@
           <w:numId w:val="0"/>
         </w:numPr>
         <w:rPr>
-          <w:rFonts w:hint="eastAsia" w:ascii="Segoe UI Emoji" w:hAnsi="Segoe UI Emoji" w:eastAsia="Segoe UI Emoji" w:cs="Segoe UI Emoji"/>
+          <w:rFonts w:hint="default" w:ascii="Segoe UI Emoji" w:hAnsi="Segoe UI Emoji" w:eastAsia="Segoe UI Emoji" w:cs="Segoe UI Emoji"/>
           <w:i w:val="0"/>
           <w:caps w:val="0"/>
           <w:color w:val="0000FF"/>
@@ -3730,7 +4473,7 @@
           <w:shd w:val="clear" w:fill="FFFFFF"/>
           <w:lang w:val="en-US" w:eastAsia="zh-CN"/>
         </w:rPr>
-        <w:t>发货单（给仓库看的）</w:t>
+        <w:t>发货单（给仓库看的）包括多个发货明细</w:t>
       </w:r>
     </w:p>
     <w:p>
@@ -3956,7 +4699,6 @@
           </w14:textFill>
         </w:rPr>
         <w:tab/>
-        <w:t/>
       </w:r>
       <w:r>
         <w:rPr>
@@ -3976,6 +4718,24 @@
           </w14:textFill>
         </w:rPr>
         <w:tab/>
+      </w:r>
+      <w:r>
+        <w:rPr>
+          <w:rFonts w:hint="eastAsia" w:ascii="Segoe UI Emoji" w:hAnsi="Segoe UI Emoji" w:eastAsia="Segoe UI Emoji" w:cs="Segoe UI Emoji"/>
+          <w:i w:val="0"/>
+          <w:caps w:val="0"/>
+          <w:color w:val="000000" w:themeColor="text1"/>
+          <w:spacing w:val="0"/>
+          <w:sz w:val="24"/>
+          <w:szCs w:val="24"/>
+          <w:shd w:val="clear" w:fill="FFFFFF"/>
+          <w:lang w:val="en-US" w:eastAsia="zh-CN"/>
+          <w14:textFill>
+            <w14:solidFill>
+              <w14:schemeClr w14:val="tx1"/>
+            </w14:solidFill>
+          </w14:textFill>
+        </w:rPr>
         <w:t>物流2</w:t>
       </w:r>
       <w:r>
@@ -4058,6 +4818,24 @@
           </w14:textFill>
         </w:rPr>
         <w:tab/>
+      </w:r>
+      <w:r>
+        <w:rPr>
+          <w:rFonts w:hint="eastAsia" w:ascii="Segoe UI Emoji" w:hAnsi="Segoe UI Emoji" w:eastAsia="Segoe UI Emoji" w:cs="Segoe UI Emoji"/>
+          <w:i w:val="0"/>
+          <w:caps w:val="0"/>
+          <w:color w:val="000000" w:themeColor="text1"/>
+          <w:spacing w:val="0"/>
+          <w:sz w:val="24"/>
+          <w:szCs w:val="24"/>
+          <w:shd w:val="clear" w:fill="FFFFFF"/>
+          <w:lang w:val="en-US" w:eastAsia="zh-CN"/>
+          <w14:textFill>
+            <w14:solidFill>
+              <w14:schemeClr w14:val="tx1"/>
+            </w14:solidFill>
+          </w14:textFill>
+        </w:rPr>
         <w:t>3件</w:t>
       </w:r>
       <w:r>
@@ -4078,7 +4856,6 @@
           </w14:textFill>
         </w:rPr>
         <w:tab/>
-        <w:t/>
       </w:r>
       <w:r>
         <w:rPr>
@@ -4098,6 +4875,24 @@
           </w14:textFill>
         </w:rPr>
         <w:tab/>
+      </w:r>
+      <w:r>
+        <w:rPr>
+          <w:rFonts w:hint="eastAsia" w:ascii="Segoe UI Emoji" w:hAnsi="Segoe UI Emoji" w:eastAsia="Segoe UI Emoji" w:cs="Segoe UI Emoji"/>
+          <w:i w:val="0"/>
+          <w:caps w:val="0"/>
+          <w:color w:val="000000" w:themeColor="text1"/>
+          <w:spacing w:val="0"/>
+          <w:sz w:val="24"/>
+          <w:szCs w:val="24"/>
+          <w:shd w:val="clear" w:fill="FFFFFF"/>
+          <w:lang w:val="en-US" w:eastAsia="zh-CN"/>
+          <w14:textFill>
+            <w14:solidFill>
+              <w14:schemeClr w14:val="tx1"/>
+            </w14:solidFill>
+          </w14:textFill>
+        </w:rPr>
         <w:t>物流3</w:t>
       </w:r>
     </w:p>
@@ -4266,7 +5061,6 @@
           </w14:textFill>
         </w:rPr>
         <w:tab/>
-        <w:t/>
       </w:r>
       <w:r>
         <w:rPr>
@@ -4286,6 +5080,24 @@
           </w14:textFill>
         </w:rPr>
         <w:tab/>
+      </w:r>
+      <w:r>
+        <w:rPr>
+          <w:rFonts w:hint="eastAsia" w:ascii="Segoe UI Emoji" w:hAnsi="Segoe UI Emoji" w:eastAsia="Segoe UI Emoji" w:cs="Segoe UI Emoji"/>
+          <w:i w:val="0"/>
+          <w:caps w:val="0"/>
+          <w:color w:val="000000" w:themeColor="text1"/>
+          <w:spacing w:val="0"/>
+          <w:sz w:val="24"/>
+          <w:szCs w:val="24"/>
+          <w:shd w:val="clear" w:fill="FFFFFF"/>
+          <w:lang w:val="en-US" w:eastAsia="zh-CN"/>
+          <w14:textFill>
+            <w14:solidFill>
+              <w14:schemeClr w14:val="tx1"/>
+            </w14:solidFill>
+          </w14:textFill>
+        </w:rPr>
         <w:t>时间2020-9-14</w:t>
       </w:r>
     </w:p>
@@ -4387,7 +5199,6 @@
           </w14:textFill>
         </w:rPr>
         <w:tab/>
-        <w:t/>
       </w:r>
       <w:r>
         <w:rPr>
@@ -4407,7 +5218,6 @@
           </w14:textFill>
         </w:rPr>
         <w:tab/>
-        <w:t/>
       </w:r>
       <w:r>
         <w:rPr>
@@ -4427,6 +5237,24 @@
           </w14:textFill>
         </w:rPr>
         <w:tab/>
+      </w:r>
+      <w:r>
+        <w:rPr>
+          <w:rFonts w:hint="eastAsia" w:ascii="Segoe UI Emoji" w:hAnsi="Segoe UI Emoji" w:eastAsia="Segoe UI Emoji" w:cs="Segoe UI Emoji"/>
+          <w:i w:val="0"/>
+          <w:caps w:val="0"/>
+          <w:color w:val="000000" w:themeColor="text1"/>
+          <w:spacing w:val="0"/>
+          <w:sz w:val="24"/>
+          <w:szCs w:val="24"/>
+          <w:shd w:val="clear" w:fill="FFFFFF"/>
+          <w:lang w:val="en-US" w:eastAsia="zh-CN"/>
+          <w14:textFill>
+            <w14:solidFill>
+              <w14:schemeClr w14:val="tx1"/>
+            </w14:solidFill>
+          </w14:textFill>
+        </w:rPr>
         <w:t>数量2</w:t>
       </w:r>
       <w:r>
@@ -4447,7 +5275,6 @@
           </w14:textFill>
         </w:rPr>
         <w:tab/>
-        <w:t/>
       </w:r>
       <w:r>
         <w:rPr>
@@ -4467,6 +5294,24 @@
           </w14:textFill>
         </w:rPr>
         <w:tab/>
+      </w:r>
+      <w:r>
+        <w:rPr>
+          <w:rFonts w:hint="eastAsia" w:ascii="Segoe UI Emoji" w:hAnsi="Segoe UI Emoji" w:eastAsia="Segoe UI Emoji" w:cs="Segoe UI Emoji"/>
+          <w:i w:val="0"/>
+          <w:caps w:val="0"/>
+          <w:color w:val="000000" w:themeColor="text1"/>
+          <w:spacing w:val="0"/>
+          <w:sz w:val="24"/>
+          <w:szCs w:val="24"/>
+          <w:shd w:val="clear" w:fill="FFFFFF"/>
+          <w:lang w:val="en-US" w:eastAsia="zh-CN"/>
+          <w14:textFill>
+            <w14:solidFill>
+              <w14:schemeClr w14:val="tx1"/>
+            </w14:solidFill>
+          </w14:textFill>
+        </w:rPr>
         <w:t>价格5000</w:t>
       </w:r>
       <w:r>
@@ -4567,7 +5412,6 @@
           </w14:textFill>
         </w:rPr>
         <w:tab/>
-        <w:t/>
       </w:r>
       <w:r>
         <w:rPr>
@@ -4587,7 +5431,6 @@
           </w14:textFill>
         </w:rPr>
         <w:tab/>
-        <w:t/>
       </w:r>
       <w:r>
         <w:rPr>
@@ -4607,6 +5450,24 @@
           </w14:textFill>
         </w:rPr>
         <w:tab/>
+      </w:r>
+      <w:r>
+        <w:rPr>
+          <w:rFonts w:hint="eastAsia" w:ascii="Segoe UI Emoji" w:hAnsi="Segoe UI Emoji" w:eastAsia="Segoe UI Emoji" w:cs="Segoe UI Emoji"/>
+          <w:i w:val="0"/>
+          <w:caps w:val="0"/>
+          <w:color w:val="000000" w:themeColor="text1"/>
+          <w:spacing w:val="0"/>
+          <w:sz w:val="24"/>
+          <w:szCs w:val="24"/>
+          <w:shd w:val="clear" w:fill="FFFFFF"/>
+          <w:lang w:val="en-US" w:eastAsia="zh-CN"/>
+          <w14:textFill>
+            <w14:solidFill>
+              <w14:schemeClr w14:val="tx1"/>
+            </w14:solidFill>
+          </w14:textFill>
+        </w:rPr>
         <w:t>数量10</w:t>
       </w:r>
       <w:r>
@@ -4627,7 +5488,6 @@
           </w14:textFill>
         </w:rPr>
         <w:tab/>
-        <w:t/>
       </w:r>
       <w:r>
         <w:rPr>
@@ -4647,6 +5507,24 @@
           </w14:textFill>
         </w:rPr>
         <w:tab/>
+      </w:r>
+      <w:r>
+        <w:rPr>
+          <w:rFonts w:hint="eastAsia" w:ascii="Segoe UI Emoji" w:hAnsi="Segoe UI Emoji" w:eastAsia="Segoe UI Emoji" w:cs="Segoe UI Emoji"/>
+          <w:i w:val="0"/>
+          <w:caps w:val="0"/>
+          <w:color w:val="000000" w:themeColor="text1"/>
+          <w:spacing w:val="0"/>
+          <w:sz w:val="24"/>
+          <w:szCs w:val="24"/>
+          <w:shd w:val="clear" w:fill="FFFFFF"/>
+          <w:lang w:val="en-US" w:eastAsia="zh-CN"/>
+          <w14:textFill>
+            <w14:solidFill>
+              <w14:schemeClr w14:val="tx1"/>
+            </w14:solidFill>
+          </w14:textFill>
+        </w:rPr>
         <w:t>价格200</w:t>
       </w:r>
       <w:r>
@@ -4747,7 +5625,6 @@
           </w14:textFill>
         </w:rPr>
         <w:tab/>
-        <w:t/>
       </w:r>
       <w:r>
         <w:rPr>
@@ -4767,7 +5644,6 @@
           </w14:textFill>
         </w:rPr>
         <w:tab/>
-        <w:t/>
       </w:r>
       <w:r>
         <w:rPr>
@@ -4787,6 +5663,24 @@
           </w14:textFill>
         </w:rPr>
         <w:tab/>
+      </w:r>
+      <w:r>
+        <w:rPr>
+          <w:rFonts w:hint="eastAsia" w:ascii="Segoe UI Emoji" w:hAnsi="Segoe UI Emoji" w:eastAsia="Segoe UI Emoji" w:cs="Segoe UI Emoji"/>
+          <w:i w:val="0"/>
+          <w:caps w:val="0"/>
+          <w:color w:val="000000" w:themeColor="text1"/>
+          <w:spacing w:val="0"/>
+          <w:sz w:val="24"/>
+          <w:szCs w:val="24"/>
+          <w:shd w:val="clear" w:fill="FFFFFF"/>
+          <w:lang w:val="en-US" w:eastAsia="zh-CN"/>
+          <w14:textFill>
+            <w14:solidFill>
+              <w14:schemeClr w14:val="tx1"/>
+            </w14:solidFill>
+          </w14:textFill>
+        </w:rPr>
         <w:t>数量1</w:t>
       </w:r>
       <w:r>
@@ -4807,7 +5701,6 @@
           </w14:textFill>
         </w:rPr>
         <w:tab/>
-        <w:t/>
       </w:r>
       <w:r>
         <w:rPr>
@@ -4827,6 +5720,24 @@
           </w14:textFill>
         </w:rPr>
         <w:tab/>
+      </w:r>
+      <w:r>
+        <w:rPr>
+          <w:rFonts w:hint="eastAsia" w:ascii="Segoe UI Emoji" w:hAnsi="Segoe UI Emoji" w:eastAsia="Segoe UI Emoji" w:cs="Segoe UI Emoji"/>
+          <w:i w:val="0"/>
+          <w:caps w:val="0"/>
+          <w:color w:val="000000" w:themeColor="text1"/>
+          <w:spacing w:val="0"/>
+          <w:sz w:val="24"/>
+          <w:szCs w:val="24"/>
+          <w:shd w:val="clear" w:fill="FFFFFF"/>
+          <w:lang w:val="en-US" w:eastAsia="zh-CN"/>
+          <w14:textFill>
+            <w14:solidFill>
+              <w14:schemeClr w14:val="tx1"/>
+            </w14:solidFill>
+          </w14:textFill>
+        </w:rPr>
         <w:t>价格8000</w:t>
       </w:r>
       <w:r>
@@ -5270,6 +6181,24 @@
           </w14:textFill>
         </w:rPr>
         <w:tab/>
+      </w:r>
+      <w:r>
+        <w:rPr>
+          <w:rFonts w:hint="eastAsia" w:ascii="Segoe UI Emoji" w:hAnsi="Segoe UI Emoji" w:eastAsia="Segoe UI Emoji" w:cs="Segoe UI Emoji"/>
+          <w:i w:val="0"/>
+          <w:caps w:val="0"/>
+          <w:color w:val="000000" w:themeColor="text1"/>
+          <w:spacing w:val="0"/>
+          <w:sz w:val="24"/>
+          <w:szCs w:val="24"/>
+          <w:shd w:val="clear" w:fill="FFFFFF"/>
+          <w:lang w:val="en-US" w:eastAsia="zh-CN"/>
+          <w14:textFill>
+            <w14:solidFill>
+              <w14:schemeClr w14:val="tx1"/>
+            </w14:solidFill>
+          </w14:textFill>
+        </w:rPr>
         <w:t>处理人xx</w:t>
       </w:r>
       <w:r>
@@ -5290,82 +6219,118 @@
           </w14:textFill>
         </w:rPr>
         <w:tab/>
+      </w:r>
+      <w:r>
+        <w:rPr>
+          <w:rFonts w:hint="eastAsia" w:ascii="Segoe UI Emoji" w:hAnsi="Segoe UI Emoji" w:eastAsia="Segoe UI Emoji" w:cs="Segoe UI Emoji"/>
+          <w:i w:val="0"/>
+          <w:caps w:val="0"/>
+          <w:color w:val="000000" w:themeColor="text1"/>
+          <w:spacing w:val="0"/>
+          <w:sz w:val="24"/>
+          <w:szCs w:val="24"/>
+          <w:shd w:val="clear" w:fill="FFFFFF"/>
+          <w:lang w:val="en-US" w:eastAsia="zh-CN"/>
+          <w14:textFill>
+            <w14:solidFill>
+              <w14:schemeClr w14:val="tx1"/>
+            </w14:solidFill>
+          </w14:textFill>
+        </w:rPr>
         <w:t>物流1</w:t>
       </w:r>
-      <w:r>
-        <w:rPr>
-          <w:rFonts w:hint="eastAsia" w:ascii="Segoe UI Emoji" w:hAnsi="Segoe UI Emoji" w:eastAsia="Segoe UI Emoji" w:cs="Segoe UI Emoji"/>
-          <w:i w:val="0"/>
-          <w:caps w:val="0"/>
-          <w:color w:val="000000" w:themeColor="text1"/>
-          <w:spacing w:val="0"/>
-          <w:sz w:val="24"/>
-          <w:szCs w:val="24"/>
-          <w:shd w:val="clear" w:fill="FFFFFF"/>
-          <w:lang w:val="en-US" w:eastAsia="zh-CN"/>
-          <w14:textFill>
-            <w14:solidFill>
-              <w14:schemeClr w14:val="tx1"/>
-            </w14:solidFill>
-          </w14:textFill>
-        </w:rPr>
-        <w:tab/>
-        <w:t>（发第一条）</w:t>
-      </w:r>
-    </w:p>
-    <w:p>
-      <w:pPr>
-        <w:numPr>
-          <w:ilvl w:val="0"/>
-          <w:numId w:val="0"/>
-        </w:numPr>
-        <w:rPr>
-          <w:rFonts w:hint="default" w:ascii="Segoe UI Emoji" w:hAnsi="Segoe UI Emoji" w:eastAsia="Segoe UI Emoji" w:cs="Segoe UI Emoji"/>
-          <w:i w:val="0"/>
-          <w:caps w:val="0"/>
-          <w:color w:val="FFC000"/>
-          <w:spacing w:val="0"/>
-          <w:sz w:val="24"/>
-          <w:szCs w:val="24"/>
-          <w:shd w:val="clear" w:fill="FFFFFF"/>
-          <w:lang w:val="en-US" w:eastAsia="zh-CN"/>
-        </w:rPr>
-      </w:pPr>
-      <w:r>
-        <w:rPr>
-          <w:rFonts w:hint="eastAsia" w:ascii="Segoe UI Emoji" w:hAnsi="Segoe UI Emoji" w:eastAsia="Segoe UI Emoji" w:cs="Segoe UI Emoji"/>
-          <w:i w:val="0"/>
-          <w:caps w:val="0"/>
-          <w:color w:val="FFC000"/>
-          <w:spacing w:val="0"/>
-          <w:sz w:val="24"/>
-          <w:szCs w:val="24"/>
-          <w:shd w:val="clear" w:fill="FFFFFF"/>
-          <w:lang w:val="en-US" w:eastAsia="zh-CN"/>
-        </w:rPr>
-        <w:t>发货单包括多个发货明细</w:t>
-      </w:r>
-    </w:p>
-    <w:p>
-      <w:pPr>
-        <w:numPr>
-          <w:ilvl w:val="0"/>
-          <w:numId w:val="0"/>
-        </w:numPr>
-        <w:rPr>
-          <w:rFonts w:hint="eastAsia" w:ascii="Segoe UI Emoji" w:hAnsi="Segoe UI Emoji" w:eastAsia="Segoe UI Emoji" w:cs="Segoe UI Emoji"/>
-          <w:i w:val="0"/>
-          <w:caps w:val="0"/>
-          <w:color w:val="FFC000"/>
-          <w:spacing w:val="0"/>
-          <w:sz w:val="24"/>
-          <w:szCs w:val="24"/>
-          <w:shd w:val="clear" w:fill="FFFFFF"/>
-          <w:lang w:val="en-US" w:eastAsia="zh-CN"/>
-        </w:rPr>
-      </w:pPr>
       <w:bookmarkStart w:id="0" w:name="_GoBack"/>
       <w:bookmarkEnd w:id="0"/>
+      <w:r>
+        <w:rPr>
+          <w:rFonts w:hint="eastAsia" w:ascii="Segoe UI Emoji" w:hAnsi="Segoe UI Emoji" w:eastAsia="Segoe UI Emoji" w:cs="Segoe UI Emoji"/>
+          <w:i w:val="0"/>
+          <w:caps w:val="0"/>
+          <w:color w:val="000000" w:themeColor="text1"/>
+          <w:spacing w:val="0"/>
+          <w:sz w:val="24"/>
+          <w:szCs w:val="24"/>
+          <w:shd w:val="clear" w:fill="FFFFFF"/>
+          <w:lang w:val="en-US" w:eastAsia="zh-CN"/>
+          <w14:textFill>
+            <w14:solidFill>
+              <w14:schemeClr w14:val="tx1"/>
+            </w14:solidFill>
+          </w14:textFill>
+        </w:rPr>
+        <w:tab/>
+      </w:r>
+      <w:r>
+        <w:rPr>
+          <w:rFonts w:hint="eastAsia" w:ascii="Segoe UI Emoji" w:hAnsi="Segoe UI Emoji" w:eastAsia="Segoe UI Emoji" w:cs="Segoe UI Emoji"/>
+          <w:i w:val="0"/>
+          <w:caps w:val="0"/>
+          <w:color w:val="000000" w:themeColor="text1"/>
+          <w:spacing w:val="0"/>
+          <w:sz w:val="24"/>
+          <w:szCs w:val="24"/>
+          <w:shd w:val="clear" w:fill="FFFFFF"/>
+          <w:lang w:val="en-US" w:eastAsia="zh-CN"/>
+          <w14:textFill>
+            <w14:solidFill>
+              <w14:schemeClr w14:val="tx1"/>
+            </w14:solidFill>
+          </w14:textFill>
+        </w:rPr>
+        <w:t>（发第一条）</w:t>
+      </w:r>
+    </w:p>
+    <w:p>
+      <w:pPr>
+        <w:numPr>
+          <w:ilvl w:val="0"/>
+          <w:numId w:val="0"/>
+        </w:numPr>
+        <w:rPr>
+          <w:rFonts w:hint="default" w:ascii="Segoe UI Emoji" w:hAnsi="Segoe UI Emoji" w:eastAsia="Segoe UI Emoji" w:cs="Segoe UI Emoji"/>
+          <w:i w:val="0"/>
+          <w:caps w:val="0"/>
+          <w:color w:val="FFC000"/>
+          <w:spacing w:val="0"/>
+          <w:sz w:val="24"/>
+          <w:szCs w:val="24"/>
+          <w:shd w:val="clear" w:fill="FFFFFF"/>
+          <w:lang w:val="en-US" w:eastAsia="zh-CN"/>
+        </w:rPr>
+      </w:pPr>
+      <w:r>
+        <w:rPr>
+          <w:rFonts w:hint="eastAsia" w:ascii="Segoe UI Emoji" w:hAnsi="Segoe UI Emoji" w:eastAsia="Segoe UI Emoji" w:cs="Segoe UI Emoji"/>
+          <w:i w:val="0"/>
+          <w:caps w:val="0"/>
+          <w:color w:val="FFC000"/>
+          <w:spacing w:val="0"/>
+          <w:sz w:val="24"/>
+          <w:szCs w:val="24"/>
+          <w:shd w:val="clear" w:fill="FFFFFF"/>
+          <w:lang w:val="en-US" w:eastAsia="zh-CN"/>
+        </w:rPr>
+        <w:t>发货单包括多个发货明细</w:t>
+      </w:r>
+    </w:p>
+    <w:p>
+      <w:pPr>
+        <w:numPr>
+          <w:ilvl w:val="0"/>
+          <w:numId w:val="0"/>
+        </w:numPr>
+        <w:rPr>
+          <w:rFonts w:hint="eastAsia" w:ascii="Segoe UI Emoji" w:hAnsi="Segoe UI Emoji" w:eastAsia="Segoe UI Emoji" w:cs="Segoe UI Emoji"/>
+          <w:i w:val="0"/>
+          <w:caps w:val="0"/>
+          <w:color w:val="FFC000"/>
+          <w:spacing w:val="0"/>
+          <w:sz w:val="24"/>
+          <w:szCs w:val="24"/>
+          <w:shd w:val="clear" w:fill="FFFFFF"/>
+          <w:lang w:val="en-US" w:eastAsia="zh-CN"/>
+        </w:rPr>
+      </w:pPr>
     </w:p>
     <w:p>
       <w:pPr>
@@ -5912,7 +6877,7 @@
     <w:lsdException w:unhideWhenUsed="0" w:uiPriority="0" w:semiHidden="0" w:name="Table Web 2"/>
     <w:lsdException w:unhideWhenUsed="0" w:uiPriority="0" w:semiHidden="0" w:name="Table Web 3"/>
     <w:lsdException w:unhideWhenUsed="0" w:uiPriority="0" w:semiHidden="0" w:name="Balloon Text"/>
-    <w:lsdException w:unhideWhenUsed="0" w:uiPriority="0" w:semiHidden="0" w:name="Table Grid"/>
+    <w:lsdException w:qFormat="1" w:unhideWhenUsed="0" w:uiPriority="0" w:semiHidden="0" w:name="Table Grid"/>
     <w:lsdException w:unhideWhenUsed="0" w:uiPriority="0" w:semiHidden="0" w:name="Table Theme"/>
     <w:lsdException w:unhideWhenUsed="0" w:uiPriority="60" w:semiHidden="0" w:name="Light Shading"/>
     <w:lsdException w:unhideWhenUsed="0" w:uiPriority="61" w:semiHidden="0" w:name="Light List"/>
@@ -6071,6 +7036,7 @@
   <w:style w:type="table" w:styleId="4">
     <w:name w:val="Table Grid"/>
     <w:basedOn w:val="3"/>
+    <w:qFormat/>
     <w:uiPriority w:val="0"/>
     <w:pPr>
       <w:widowControl w:val="0"/>
@@ -6361,6 +7327,9 @@
   <customSectProps>
     <customSectPr/>
   </customSectProps>
+  <customShpExts>
+    <customShpInfo spid="_x0000_s1026" textRotate="1"/>
+  </customShpExts>
 </s:customData>
 </file>
 
